--- a/11-FunctionalProgramming/11-FunctionalProgramming.docx
+++ b/11-FunctionalProgramming/11-FunctionalProgramming.docx
@@ -236,245 +236,6 @@
     </w:p>
     <w:p>
       <w:pPr>
-        <w:pStyle w:val="Zadanie"/>
-      </w:pPr>
-      <w:r>
-        <w:t>Students obtained the following test results (in points, from 0 to 100):</w:t>
-      </w:r>
-    </w:p>
-    <w:p>
-      <w:pPr>
-        <w:pStyle w:val="Zadanie"/>
-        <w:numPr>
-          <w:ilvl w:val="0"/>
-          <w:numId w:val="0"/>
-        </w:numPr>
-        <w:ind w:left="924"/>
-        <w:rPr>
-          <w:rFonts w:ascii="Courier New" w:hAnsi="Courier New" w:cs="Courier New"/>
-        </w:rPr>
-      </w:pPr>
-      <w:proofErr w:type="spellStart"/>
-      <w:r>
-        <w:rPr>
-          <w:rFonts w:ascii="Courier New" w:hAnsi="Courier New" w:cs="Courier New"/>
-        </w:rPr>
-        <w:t>test_results</w:t>
-      </w:r>
-      <w:proofErr w:type="spellEnd"/>
-      <w:r>
-        <w:rPr>
-          <w:rFonts w:ascii="Courier New" w:hAnsi="Courier New" w:cs="Courier New"/>
-        </w:rPr>
-        <w:t xml:space="preserve"> = [</w:t>
-      </w:r>
-      <w:r>
-        <w:rPr>
-          <w:rFonts w:ascii="Courier New" w:hAnsi="Courier New" w:cs="Courier New"/>
-        </w:rPr>
-        <w:br/>
-        <w:t xml:space="preserve">  </w:t>
-      </w:r>
-      <w:r>
-        <w:rPr>
-          <w:rFonts w:ascii="Courier New" w:hAnsi="Courier New" w:cs="Courier New"/>
-        </w:rPr>
-        <w:t xml:space="preserve">  {"</w:t>
-      </w:r>
-      <w:r>
-        <w:rPr>
-          <w:rFonts w:ascii="Courier New" w:hAnsi="Courier New" w:cs="Courier New"/>
-        </w:rPr>
-        <w:t>name</w:t>
-      </w:r>
-      <w:r>
-        <w:rPr>
-          <w:rFonts w:ascii="Courier New" w:hAnsi="Courier New" w:cs="Courier New"/>
-        </w:rPr>
-        <w:t>"</w:t>
-      </w:r>
-      <w:r>
-        <w:rPr>
-          <w:rFonts w:ascii="Courier New" w:hAnsi="Courier New" w:cs="Courier New"/>
-        </w:rPr>
-        <w:t>:"Peter"</w:t>
-      </w:r>
-      <w:r>
-        <w:rPr>
-          <w:rFonts w:ascii="Courier New" w:hAnsi="Courier New" w:cs="Courier New"/>
-        </w:rPr>
-        <w:t>,</w:t>
-      </w:r>
-      <w:r>
-        <w:rPr>
-          <w:rFonts w:ascii="Courier New" w:hAnsi="Courier New" w:cs="Courier New"/>
-        </w:rPr>
-        <w:t>"result":</w:t>
-      </w:r>
-      <w:r>
-        <w:rPr>
-          <w:rFonts w:ascii="Courier New" w:hAnsi="Courier New" w:cs="Courier New"/>
-        </w:rPr>
-        <w:t>27</w:t>
-      </w:r>
-      <w:r>
-        <w:rPr>
-          <w:rFonts w:ascii="Courier New" w:hAnsi="Courier New" w:cs="Courier New"/>
-        </w:rPr>
-        <w:t>}</w:t>
-      </w:r>
-      <w:r>
-        <w:rPr>
-          <w:rFonts w:ascii="Courier New" w:hAnsi="Courier New" w:cs="Courier New"/>
-        </w:rPr>
-        <w:t>,</w:t>
-      </w:r>
-      <w:r>
-        <w:rPr>
-          <w:rFonts w:ascii="Courier New" w:hAnsi="Courier New" w:cs="Courier New"/>
-        </w:rPr>
-        <w:br/>
-        <w:t xml:space="preserve">    {"name":"Anna","result":</w:t>
-      </w:r>
-      <w:r>
-        <w:rPr>
-          <w:rFonts w:ascii="Courier New" w:hAnsi="Courier New" w:cs="Courier New"/>
-        </w:rPr>
-        <w:t>63</w:t>
-      </w:r>
-      <w:r>
-        <w:rPr>
-          <w:rFonts w:ascii="Courier New" w:hAnsi="Courier New" w:cs="Courier New"/>
-        </w:rPr>
-        <w:t>},</w:t>
-      </w:r>
-      <w:r>
-        <w:rPr>
-          <w:rFonts w:ascii="Courier New" w:hAnsi="Courier New" w:cs="Courier New"/>
-        </w:rPr>
-        <w:br/>
-        <w:t xml:space="preserve">    {"name":"</w:t>
-      </w:r>
-      <w:r>
-        <w:rPr>
-          <w:rFonts w:ascii="Courier New" w:hAnsi="Courier New" w:cs="Courier New"/>
-        </w:rPr>
-        <w:t>Robert</w:t>
-      </w:r>
-      <w:r>
-        <w:rPr>
-          <w:rFonts w:ascii="Courier New" w:hAnsi="Courier New" w:cs="Courier New"/>
-        </w:rPr>
-        <w:t>","result":</w:t>
-      </w:r>
-      <w:r>
-        <w:rPr>
-          <w:rFonts w:ascii="Courier New" w:hAnsi="Courier New" w:cs="Courier New"/>
-        </w:rPr>
-        <w:t>92</w:t>
-      </w:r>
-      <w:r>
-        <w:rPr>
-          <w:rFonts w:ascii="Courier New" w:hAnsi="Courier New" w:cs="Courier New"/>
-        </w:rPr>
-        <w:t>},</w:t>
-      </w:r>
-      <w:r>
-        <w:rPr>
-          <w:rFonts w:ascii="Courier New" w:hAnsi="Courier New" w:cs="Courier New"/>
-        </w:rPr>
-        <w:br/>
-        <w:t xml:space="preserve">    {"name":"</w:t>
-      </w:r>
-      <w:r>
-        <w:rPr>
-          <w:rFonts w:ascii="Courier New" w:hAnsi="Courier New" w:cs="Courier New"/>
-        </w:rPr>
-        <w:t>Paul</w:t>
-      </w:r>
-      <w:r>
-        <w:rPr>
-          <w:rFonts w:ascii="Courier New" w:hAnsi="Courier New" w:cs="Courier New"/>
-        </w:rPr>
-        <w:t>","result":</w:t>
-      </w:r>
-      <w:r>
-        <w:rPr>
-          <w:rFonts w:ascii="Courier New" w:hAnsi="Courier New" w:cs="Courier New"/>
-        </w:rPr>
-        <w:t>46</w:t>
-      </w:r>
-      <w:r>
-        <w:rPr>
-          <w:rFonts w:ascii="Courier New" w:hAnsi="Courier New" w:cs="Courier New"/>
-        </w:rPr>
-        <w:t>},</w:t>
-      </w:r>
-      <w:r>
-        <w:rPr>
-          <w:rFonts w:ascii="Courier New" w:hAnsi="Courier New" w:cs="Courier New"/>
-        </w:rPr>
-        <w:br/>
-        <w:t xml:space="preserve">    {"name":"</w:t>
-      </w:r>
-      <w:r>
-        <w:rPr>
-          <w:rFonts w:ascii="Courier New" w:hAnsi="Courier New" w:cs="Courier New"/>
-        </w:rPr>
-        <w:t>Barbara</w:t>
-      </w:r>
-      <w:r>
-        <w:rPr>
-          <w:rFonts w:ascii="Courier New" w:hAnsi="Courier New" w:cs="Courier New"/>
-        </w:rPr>
-        <w:t>","result":</w:t>
-      </w:r>
-      <w:r>
-        <w:rPr>
-          <w:rFonts w:ascii="Courier New" w:hAnsi="Courier New" w:cs="Courier New"/>
-        </w:rPr>
-        <w:t>52</w:t>
-      </w:r>
-      <w:r>
-        <w:rPr>
-          <w:rFonts w:ascii="Courier New" w:hAnsi="Courier New" w:cs="Courier New"/>
-        </w:rPr>
-        <w:t>}]</w:t>
-      </w:r>
-    </w:p>
-    <w:p>
-      <w:pPr>
-        <w:pStyle w:val="Zadanie"/>
-        <w:numPr>
-          <w:ilvl w:val="0"/>
-          <w:numId w:val="0"/>
-        </w:numPr>
-        <w:ind w:left="924"/>
-      </w:pPr>
-      <w:r>
-        <w:t>Write a program that displays students whose scores are between 50 and 70</w:t>
-      </w:r>
-      <w:r>
-        <w:t xml:space="preserve"> points</w:t>
-      </w:r>
-      <w:r>
-        <w:t xml:space="preserve">. Use </w:t>
-      </w:r>
-      <w:r>
-        <w:t>an</w:t>
-      </w:r>
-      <w:r>
-        <w:t xml:space="preserve"> anonymous function and </w:t>
-      </w:r>
-      <w:r>
-        <w:t>a</w:t>
-      </w:r>
-      <w:r>
-        <w:t xml:space="preserve"> map() function.</w:t>
-      </w:r>
-    </w:p>
-    <w:p>
-      <w:pPr>
         <w:pStyle w:val="Nagwek1"/>
       </w:pPr>
       <w:r>
@@ -495,10 +256,7 @@
         <w:pStyle w:val="Zadanie"/>
       </w:pPr>
       <w:r>
-        <w:t>Write a program that calculates the arithmetic mean of two numbers. Use an anonymous function.</w:t>
-      </w:r>
-      <w:r>
-        <w:t xml:space="preserve"> Sample result:</w:t>
+        <w:t>Write a program that calculates the arithmetic mean of two numbers. Use an anonymous function. Sample result:</w:t>
       </w:r>
     </w:p>
     <w:p>
@@ -524,11 +282,6 @@
           <w:rFonts w:ascii="Courier New" w:hAnsi="Courier New" w:cs="Courier New"/>
         </w:rPr>
         <w:br/>
-      </w:r>
-      <w:r>
-        <w:rPr>
-          <w:rFonts w:ascii="Courier New" w:hAnsi="Courier New" w:cs="Courier New"/>
-        </w:rPr>
         <w:t>n2 = 10</w:t>
       </w:r>
       <w:r>
@@ -536,40 +289,7 @@
           <w:rFonts w:ascii="Courier New" w:hAnsi="Courier New" w:cs="Courier New"/>
         </w:rPr>
         <w:br/>
-      </w:r>
-      <w:r>
-        <w:rPr>
-          <w:rFonts w:ascii="Courier New" w:hAnsi="Courier New" w:cs="Courier New"/>
-        </w:rPr>
-        <w:t xml:space="preserve">mean = lambda </w:t>
-      </w:r>
-      <w:proofErr w:type="spellStart"/>
-      <w:r>
-        <w:rPr>
-          <w:rFonts w:ascii="Courier New" w:hAnsi="Courier New" w:cs="Courier New"/>
-        </w:rPr>
-        <w:t>x,y</w:t>
-      </w:r>
-      <w:proofErr w:type="spellEnd"/>
-      <w:r>
-        <w:rPr>
-          <w:rFonts w:ascii="Courier New" w:hAnsi="Courier New" w:cs="Courier New"/>
-        </w:rPr>
-        <w:t>: (</w:t>
-      </w:r>
-      <w:proofErr w:type="spellStart"/>
-      <w:r>
-        <w:rPr>
-          <w:rFonts w:ascii="Courier New" w:hAnsi="Courier New" w:cs="Courier New"/>
-        </w:rPr>
-        <w:t>x+y</w:t>
-      </w:r>
-      <w:proofErr w:type="spellEnd"/>
-      <w:r>
-        <w:rPr>
-          <w:rFonts w:ascii="Courier New" w:hAnsi="Courier New" w:cs="Courier New"/>
-        </w:rPr>
-        <w:t>)/2</w:t>
+        <w:t>mean = lambda x,y: (x+y)/2</w:t>
       </w:r>
       <w:r>
         <w:rPr>
@@ -583,26 +303,7 @@
           <w:rFonts w:ascii="Courier New" w:hAnsi="Courier New" w:cs="Courier New"/>
         </w:rPr>
         <w:br/>
-      </w:r>
-      <w:r>
-        <w:rPr>
-          <w:rFonts w:ascii="Courier New" w:hAnsi="Courier New" w:cs="Courier New"/>
-        </w:rPr>
-        <w:t>print(</w:t>
-      </w:r>
-      <w:proofErr w:type="spellStart"/>
-      <w:r>
-        <w:rPr>
-          <w:rFonts w:ascii="Courier New" w:hAnsi="Courier New" w:cs="Courier New"/>
-        </w:rPr>
-        <w:t>f"Arithmetic</w:t>
-      </w:r>
-      <w:proofErr w:type="spellEnd"/>
-      <w:r>
-        <w:rPr>
-          <w:rFonts w:ascii="Courier New" w:hAnsi="Courier New" w:cs="Courier New"/>
-        </w:rPr>
-        <w:t xml:space="preserve"> mean of {n1} and {n2} is {</w:t>
+        <w:t>print(f"Arithmetic mean of {n1} and {n2} is {</w:t>
       </w:r>
       <w:r>
         <w:rPr>
@@ -622,32 +323,53 @@
         <w:pStyle w:val="Zadanie"/>
       </w:pPr>
       <w:r>
+        <w:t xml:space="preserve">Write a program that converts speed in meters per second to speed in kilometers per hour. Define a function </w:t>
+      </w:r>
+      <w:r>
+        <w:t>ms_to_kmh(ms)</w:t>
+      </w:r>
+      <w:r>
+        <w:t xml:space="preserve"> that returns the calculated speed in km/h</w:t>
+      </w:r>
+      <w:r>
+        <w:t xml:space="preserve">. </w:t>
+      </w:r>
+      <w:r>
+        <w:t>Sample result:</w:t>
+      </w:r>
+    </w:p>
+    <w:p>
+      <w:pPr>
+        <w:pStyle w:val="Zadanie"/>
+        <w:numPr>
+          <w:ilvl w:val="0"/>
+          <w:numId w:val="0"/>
+        </w:numPr>
+        <w:ind w:left="924"/>
+      </w:pPr>
+      <w:r>
+        <w:rPr>
+          <w:rFonts w:ascii="Courier New" w:hAnsi="Courier New" w:cs="Courier New"/>
+        </w:rPr>
+        <w:t>10 m/s = 36 km/h</w:t>
+      </w:r>
+      <w:r>
+        <w:rPr>
+          <w:rFonts w:ascii="Courier New" w:hAnsi="Courier New" w:cs="Courier New"/>
+        </w:rPr>
+        <w:br/>
+        <w:t>35 m/s = 126 km/h</w:t>
+      </w:r>
+    </w:p>
+    <w:p>
+      <w:pPr>
+        <w:pStyle w:val="Zadanie"/>
+      </w:pPr>
+      <w:r>
         <w:t xml:space="preserve">Write a program that converts speed in meters per second to speed in kilometers per hour. </w:t>
       </w:r>
       <w:r>
-        <w:t xml:space="preserve">Define a function </w:t>
-      </w:r>
-      <w:proofErr w:type="spellStart"/>
-      <w:r>
-        <w:t>ms_to_kmh</w:t>
-      </w:r>
-      <w:proofErr w:type="spellEnd"/>
-      <w:r>
-        <w:t>(</w:t>
-      </w:r>
-      <w:proofErr w:type="spellStart"/>
-      <w:r>
-        <w:t>ms</w:t>
-      </w:r>
-      <w:proofErr w:type="spellEnd"/>
-      <w:r>
-        <w:t>)</w:t>
-      </w:r>
-      <w:r>
-        <w:t xml:space="preserve"> that returns the calculated speed in km/h</w:t>
-      </w:r>
-      <w:r>
-        <w:t xml:space="preserve">. </w:t>
+        <w:t xml:space="preserve">Use an anonymous function. </w:t>
       </w:r>
       <w:r>
         <w:t>Sample result:</w:t>
@@ -673,46 +395,6 @@
           <w:rFonts w:ascii="Courier New" w:hAnsi="Courier New" w:cs="Courier New"/>
         </w:rPr>
         <w:br/>
-        <w:t>35 m/s = 126 km/h</w:t>
-      </w:r>
-    </w:p>
-    <w:p>
-      <w:pPr>
-        <w:pStyle w:val="Zadanie"/>
-      </w:pPr>
-      <w:r>
-        <w:t>Write a program that converts speed in meters per second to speed in kilometers per hour.</w:t>
-      </w:r>
-      <w:r>
-        <w:t xml:space="preserve"> </w:t>
-      </w:r>
-      <w:r>
-        <w:t xml:space="preserve">Use an anonymous function. </w:t>
-      </w:r>
-      <w:r>
-        <w:t>Sample result:</w:t>
-      </w:r>
-    </w:p>
-    <w:p>
-      <w:pPr>
-        <w:pStyle w:val="Zadanie"/>
-        <w:numPr>
-          <w:ilvl w:val="0"/>
-          <w:numId w:val="0"/>
-        </w:numPr>
-        <w:ind w:left="924"/>
-      </w:pPr>
-      <w:r>
-        <w:rPr>
-          <w:rFonts w:ascii="Courier New" w:hAnsi="Courier New" w:cs="Courier New"/>
-        </w:rPr>
-        <w:t>10 m/s = 36 km/h</w:t>
-      </w:r>
-      <w:r>
-        <w:rPr>
-          <w:rFonts w:ascii="Courier New" w:hAnsi="Courier New" w:cs="Courier New"/>
-        </w:rPr>
-        <w:br/>
       </w:r>
       <w:r>
         <w:rPr>
@@ -732,15 +414,7 @@
         <w:pStyle w:val="Zadanie"/>
       </w:pPr>
       <w:r>
-        <w:t>Write a program that calculates the average speed of a vehicle. Enter from the keyboard: a distance in km, a number of travel hours and a number of travel minutes. Define a function avg_speed(</w:t>
-      </w:r>
-      <w:proofErr w:type="spellStart"/>
-      <w:r>
-        <w:t>distance,hours,minutes</w:t>
-      </w:r>
-      <w:proofErr w:type="spellEnd"/>
-      <w:r>
-        <w:t>) that returns the calculated average speed. Sample result:</w:t>
+        <w:t>Write a program that calculates the average speed of a vehicle. Enter from the keyboard: a distance in km, a number of travel hours and a number of travel minutes. Define a function avg_speed(distance,hours,minutes) that returns the calculated average speed. Sample result:</w:t>
       </w:r>
     </w:p>
     <w:p>
@@ -957,398 +631,857 @@
         <w:rPr>
           <w:rFonts w:ascii="Courier New" w:hAnsi="Courier New" w:cs="Courier New"/>
         </w:rPr>
-        <w:t xml:space="preserve">    return lambda pts: pts&gt;=limit</w:t>
-      </w:r>
-      <w:r>
-        <w:rPr>
-          <w:rFonts w:ascii="Courier New" w:hAnsi="Courier New" w:cs="Courier New"/>
-        </w:rPr>
-        <w:br/>
-      </w:r>
-      <w:r>
-        <w:rPr>
-          <w:rFonts w:ascii="Courier New" w:hAnsi="Courier New" w:cs="Courier New"/>
-        </w:rPr>
-        <w:br/>
-      </w:r>
-      <w:r>
-        <w:rPr>
-          <w:rFonts w:ascii="Courier New" w:hAnsi="Courier New" w:cs="Courier New"/>
-        </w:rPr>
-        <w:t>print("min 50 pts to pass")</w:t>
-      </w:r>
-      <w:r>
-        <w:rPr>
-          <w:rFonts w:ascii="Courier New" w:hAnsi="Courier New" w:cs="Courier New"/>
-        </w:rPr>
-        <w:br/>
-      </w:r>
-      <w:proofErr w:type="spellStart"/>
-      <w:r>
-        <w:rPr>
-          <w:rFonts w:ascii="Courier New" w:hAnsi="Courier New" w:cs="Courier New"/>
-        </w:rPr>
-        <w:t>assess_test</w:t>
-      </w:r>
-      <w:proofErr w:type="spellEnd"/>
-      <w:r>
-        <w:rPr>
-          <w:rFonts w:ascii="Courier New" w:hAnsi="Courier New" w:cs="Courier New"/>
-        </w:rPr>
-        <w:t xml:space="preserve"> = min_pts(50)</w:t>
-      </w:r>
-      <w:r>
-        <w:rPr>
-          <w:rFonts w:ascii="Courier New" w:hAnsi="Courier New" w:cs="Courier New"/>
-        </w:rPr>
-        <w:br/>
-      </w:r>
-      <w:r>
-        <w:rPr>
-          <w:rFonts w:ascii="Courier New" w:hAnsi="Courier New" w:cs="Courier New"/>
-        </w:rPr>
-        <w:t>print(</w:t>
-      </w:r>
-      <w:proofErr w:type="spellStart"/>
-      <w:r>
-        <w:rPr>
-          <w:rFonts w:ascii="Courier New" w:hAnsi="Courier New" w:cs="Courier New"/>
-        </w:rPr>
-        <w:t>assess_test</w:t>
-      </w:r>
-      <w:proofErr w:type="spellEnd"/>
-      <w:r>
-        <w:rPr>
-          <w:rFonts w:ascii="Courier New" w:hAnsi="Courier New" w:cs="Courier New"/>
-        </w:rPr>
-        <w:t>(52))</w:t>
-      </w:r>
-      <w:r>
-        <w:rPr>
-          <w:rFonts w:ascii="Courier New" w:hAnsi="Courier New" w:cs="Courier New"/>
-        </w:rPr>
-        <w:br/>
-      </w:r>
-      <w:r>
-        <w:rPr>
-          <w:rFonts w:ascii="Courier New" w:hAnsi="Courier New" w:cs="Courier New"/>
-        </w:rPr>
-        <w:t>print(</w:t>
-      </w:r>
-      <w:proofErr w:type="spellStart"/>
-      <w:r>
-        <w:rPr>
-          <w:rFonts w:ascii="Courier New" w:hAnsi="Courier New" w:cs="Courier New"/>
-        </w:rPr>
-        <w:t>assess_test</w:t>
-      </w:r>
-      <w:proofErr w:type="spellEnd"/>
-      <w:r>
-        <w:rPr>
-          <w:rFonts w:ascii="Courier New" w:hAnsi="Courier New" w:cs="Courier New"/>
-        </w:rPr>
-        <w:t>(39))</w:t>
-      </w:r>
-      <w:r>
-        <w:rPr>
-          <w:rFonts w:ascii="Courier New" w:hAnsi="Courier New" w:cs="Courier New"/>
-        </w:rPr>
-        <w:br/>
-      </w:r>
-      <w:r>
-        <w:rPr>
-          <w:rFonts w:ascii="Courier New" w:hAnsi="Courier New" w:cs="Courier New"/>
-        </w:rPr>
-        <w:br/>
-      </w:r>
-      <w:r>
-        <w:rPr>
-          <w:rFonts w:ascii="Courier New" w:hAnsi="Courier New" w:cs="Courier New"/>
-        </w:rPr>
-        <w:t>print("min 60 pts to pass")</w:t>
-      </w:r>
-      <w:r>
-        <w:rPr>
-          <w:rFonts w:ascii="Courier New" w:hAnsi="Courier New" w:cs="Courier New"/>
-        </w:rPr>
-        <w:br/>
-      </w:r>
-      <w:proofErr w:type="spellStart"/>
-      <w:r>
-        <w:rPr>
-          <w:rFonts w:ascii="Courier New" w:hAnsi="Courier New" w:cs="Courier New"/>
-        </w:rPr>
-        <w:t>assess_test</w:t>
-      </w:r>
-      <w:proofErr w:type="spellEnd"/>
-      <w:r>
-        <w:rPr>
-          <w:rFonts w:ascii="Courier New" w:hAnsi="Courier New" w:cs="Courier New"/>
-        </w:rPr>
-        <w:t xml:space="preserve"> = min_pts(60)</w:t>
-      </w:r>
-      <w:r>
-        <w:rPr>
-          <w:rFonts w:ascii="Courier New" w:hAnsi="Courier New" w:cs="Courier New"/>
-        </w:rPr>
-        <w:br/>
-      </w:r>
-      <w:r>
-        <w:rPr>
-          <w:rFonts w:ascii="Courier New" w:hAnsi="Courier New" w:cs="Courier New"/>
-        </w:rPr>
-        <w:t>print(</w:t>
-      </w:r>
-      <w:proofErr w:type="spellStart"/>
-      <w:r>
-        <w:rPr>
-          <w:rFonts w:ascii="Courier New" w:hAnsi="Courier New" w:cs="Courier New"/>
-        </w:rPr>
-        <w:t>assess_test</w:t>
-      </w:r>
-      <w:proofErr w:type="spellEnd"/>
-      <w:r>
-        <w:rPr>
-          <w:rFonts w:ascii="Courier New" w:hAnsi="Courier New" w:cs="Courier New"/>
-        </w:rPr>
-        <w:t>(52))</w:t>
-      </w:r>
-      <w:r>
-        <w:rPr>
-          <w:rFonts w:ascii="Courier New" w:hAnsi="Courier New" w:cs="Courier New"/>
-        </w:rPr>
-        <w:br/>
-      </w:r>
-      <w:r>
-        <w:rPr>
-          <w:rFonts w:ascii="Courier New" w:hAnsi="Courier New" w:cs="Courier New"/>
-        </w:rPr>
-        <w:t>print(</w:t>
-      </w:r>
-      <w:proofErr w:type="spellStart"/>
-      <w:r>
-        <w:rPr>
-          <w:rFonts w:ascii="Courier New" w:hAnsi="Courier New" w:cs="Courier New"/>
-        </w:rPr>
-        <w:t>assess_test</w:t>
-      </w:r>
-      <w:proofErr w:type="spellEnd"/>
-      <w:r>
-        <w:rPr>
-          <w:rFonts w:ascii="Courier New" w:hAnsi="Courier New" w:cs="Courier New"/>
-        </w:rPr>
-        <w:t>(39))</w:t>
-      </w:r>
-    </w:p>
-    <w:p>
-      <w:pPr>
-        <w:pStyle w:val="Zadanie"/>
+        <w:t xml:space="preserve">    def check(pts):</w:t>
+      </w:r>
+      <w:r>
+        <w:rPr>
+          <w:rFonts w:ascii="Courier New" w:hAnsi="Courier New" w:cs="Courier New"/>
+        </w:rPr>
+        <w:br/>
+      </w:r>
+      <w:r>
+        <w:rPr>
+          <w:rFonts w:ascii="Courier New" w:hAnsi="Courier New" w:cs="Courier New"/>
+        </w:rPr>
+        <w:t xml:space="preserve">        if pts &gt;= limit:</w:t>
+      </w:r>
+      <w:r>
+        <w:rPr>
+          <w:rFonts w:ascii="Courier New" w:hAnsi="Courier New" w:cs="Courier New"/>
+        </w:rPr>
+        <w:br/>
+      </w:r>
+      <w:r>
+        <w:rPr>
+          <w:rFonts w:ascii="Courier New" w:hAnsi="Courier New" w:cs="Courier New"/>
+        </w:rPr>
+        <w:t xml:space="preserve">            return True</w:t>
+      </w:r>
+      <w:r>
+        <w:rPr>
+          <w:rFonts w:ascii="Courier New" w:hAnsi="Courier New" w:cs="Courier New"/>
+        </w:rPr>
+        <w:br/>
+      </w:r>
+      <w:r>
+        <w:rPr>
+          <w:rFonts w:ascii="Courier New" w:hAnsi="Courier New" w:cs="Courier New"/>
+        </w:rPr>
+        <w:t xml:space="preserve">        return False</w:t>
+      </w:r>
+      <w:r>
+        <w:rPr>
+          <w:rFonts w:ascii="Courier New" w:hAnsi="Courier New" w:cs="Courier New"/>
+        </w:rPr>
+        <w:br/>
+      </w:r>
+      <w:r>
+        <w:rPr>
+          <w:rFonts w:ascii="Courier New" w:hAnsi="Courier New" w:cs="Courier New"/>
+        </w:rPr>
+        <w:t xml:space="preserve">    return check</w:t>
+      </w:r>
+      <w:r>
+        <w:rPr>
+          <w:rFonts w:ascii="Courier New" w:hAnsi="Courier New" w:cs="Courier New"/>
+        </w:rPr>
+        <w:br/>
+      </w:r>
+      <w:r>
+        <w:rPr>
+          <w:rFonts w:ascii="Courier New" w:hAnsi="Courier New" w:cs="Courier New"/>
+        </w:rPr>
+        <w:br/>
+      </w:r>
+      <w:r>
+        <w:rPr>
+          <w:rFonts w:ascii="Courier New" w:hAnsi="Courier New" w:cs="Courier New"/>
+        </w:rPr>
+        <w:t>print("=== MIN 50 PTS TO PASS ===")</w:t>
+      </w:r>
+      <w:r>
+        <w:rPr>
+          <w:rFonts w:ascii="Courier New" w:hAnsi="Courier New" w:cs="Courier New"/>
+        </w:rPr>
+        <w:br/>
+      </w:r>
+      <w:r>
+        <w:rPr>
+          <w:rFonts w:ascii="Courier New" w:hAnsi="Courier New" w:cs="Courier New"/>
+        </w:rPr>
+        <w:t>assess_test = min_pts(50)</w:t>
+      </w:r>
+      <w:r>
+        <w:rPr>
+          <w:rFonts w:ascii="Courier New" w:hAnsi="Courier New" w:cs="Courier New"/>
+        </w:rPr>
+        <w:br/>
+      </w:r>
+      <w:r>
+        <w:rPr>
+          <w:rFonts w:ascii="Courier New" w:hAnsi="Courier New" w:cs="Courier New"/>
+        </w:rPr>
+        <w:t>print(f"52 pts -&gt; {assess_test(52)}")</w:t>
+      </w:r>
+      <w:r>
+        <w:rPr>
+          <w:rFonts w:ascii="Courier New" w:hAnsi="Courier New" w:cs="Courier New"/>
+        </w:rPr>
+        <w:br/>
+      </w:r>
+      <w:r>
+        <w:rPr>
+          <w:rFonts w:ascii="Courier New" w:hAnsi="Courier New" w:cs="Courier New"/>
+        </w:rPr>
+        <w:t>print(f"39 pts -&gt; {assess_test(39)}")</w:t>
+      </w:r>
+      <w:r>
+        <w:rPr>
+          <w:rFonts w:ascii="Courier New" w:hAnsi="Courier New" w:cs="Courier New"/>
+        </w:rPr>
+        <w:br/>
+      </w:r>
+      <w:r>
+        <w:rPr>
+          <w:rFonts w:ascii="Courier New" w:hAnsi="Courier New" w:cs="Courier New"/>
+        </w:rPr>
+        <w:br/>
+      </w:r>
+      <w:r>
+        <w:rPr>
+          <w:rFonts w:ascii="Courier New" w:hAnsi="Courier New" w:cs="Courier New"/>
+        </w:rPr>
+        <w:t>print("=== MIN 60 PTS TO PASS ===")</w:t>
+      </w:r>
+      <w:r>
+        <w:rPr>
+          <w:rFonts w:ascii="Courier New" w:hAnsi="Courier New" w:cs="Courier New"/>
+        </w:rPr>
+        <w:br/>
+      </w:r>
+      <w:r>
+        <w:rPr>
+          <w:rFonts w:ascii="Courier New" w:hAnsi="Courier New" w:cs="Courier New"/>
+        </w:rPr>
+        <w:t>assess_test = min_pts(60)</w:t>
+      </w:r>
+      <w:r>
+        <w:rPr>
+          <w:rFonts w:ascii="Courier New" w:hAnsi="Courier New" w:cs="Courier New"/>
+        </w:rPr>
+        <w:br/>
+      </w:r>
+      <w:r>
+        <w:rPr>
+          <w:rFonts w:ascii="Courier New" w:hAnsi="Courier New" w:cs="Courier New"/>
+        </w:rPr>
+        <w:t>print(f"52 pts -&gt; {assess_test(52)}")</w:t>
+      </w:r>
+      <w:r>
+        <w:rPr>
+          <w:rFonts w:ascii="Courier New" w:hAnsi="Courier New" w:cs="Courier New"/>
+        </w:rPr>
+        <w:br/>
+      </w:r>
+      <w:r>
+        <w:rPr>
+          <w:rFonts w:ascii="Courier New" w:hAnsi="Courier New" w:cs="Courier New"/>
+        </w:rPr>
+        <w:t>print(f"39 pts -&gt; {assess_test(39)}")</w:t>
+      </w:r>
+    </w:p>
+    <w:p>
+      <w:pPr>
+        <w:pStyle w:val="Zadanie"/>
+      </w:pPr>
+      <w:r>
+        <w:t xml:space="preserve">In a beverage factory, a machine fills bottles of various capacities. </w:t>
+      </w:r>
+      <w:r>
+        <w:t>A</w:t>
+      </w:r>
+      <w:r>
+        <w:t xml:space="preserve"> computer checks whether the bottle has been filled correctly. The allowable tolerance is 2% for a 500ml bottle, 3% for a 1000ml bottle and 5% for a 1500ml bottle. Write a program that checks whether the bottle has been filled correctly or not. Define a higher order function.</w:t>
+      </w:r>
+      <w:r>
+        <w:t xml:space="preserve"> Sample result:</w:t>
+      </w:r>
+    </w:p>
+    <w:p>
+      <w:pPr>
+        <w:pStyle w:val="Zadanie"/>
+        <w:numPr>
+          <w:ilvl w:val="0"/>
+          <w:numId w:val="0"/>
+        </w:numPr>
+        <w:ind w:left="924"/>
+        <w:rPr>
+          <w:rFonts w:ascii="Courier New" w:hAnsi="Courier New" w:cs="Courier New"/>
+        </w:rPr>
+      </w:pPr>
+      <w:r>
+        <w:rPr>
+          <w:rFonts w:ascii="Courier New" w:hAnsi="Courier New" w:cs="Courier New"/>
+        </w:rPr>
+        <w:t>50</w:t>
+      </w:r>
+      <w:r>
+        <w:rPr>
+          <w:rFonts w:ascii="Courier New" w:hAnsi="Courier New" w:cs="Courier New"/>
+        </w:rPr>
+        <w:t>7: True</w:t>
+      </w:r>
+      <w:r>
+        <w:rPr>
+          <w:rFonts w:ascii="Courier New" w:hAnsi="Courier New" w:cs="Courier New"/>
+        </w:rPr>
+        <w:br/>
+        <w:t>48</w:t>
+      </w:r>
+      <w:r>
+        <w:rPr>
+          <w:rFonts w:ascii="Courier New" w:hAnsi="Courier New" w:cs="Courier New"/>
+        </w:rPr>
+        <w:t>9: False</w:t>
+      </w:r>
+      <w:r>
+        <w:rPr>
+          <w:rFonts w:ascii="Courier New" w:hAnsi="Courier New" w:cs="Courier New"/>
+        </w:rPr>
+        <w:br/>
+        <w:t>984: True</w:t>
+      </w:r>
+      <w:r>
+        <w:rPr>
+          <w:rFonts w:ascii="Courier New" w:hAnsi="Courier New" w:cs="Courier New"/>
+        </w:rPr>
+        <w:br/>
+        <w:t>10</w:t>
+      </w:r>
+      <w:r>
+        <w:rPr>
+          <w:rFonts w:ascii="Courier New" w:hAnsi="Courier New" w:cs="Courier New"/>
+        </w:rPr>
+        <w:t>32</w:t>
+      </w:r>
+      <w:r>
+        <w:rPr>
+          <w:rFonts w:ascii="Courier New" w:hAnsi="Courier New" w:cs="Courier New"/>
+        </w:rPr>
+        <w:t>: False</w:t>
+      </w:r>
+      <w:r>
+        <w:rPr>
+          <w:rFonts w:ascii="Courier New" w:hAnsi="Courier New" w:cs="Courier New"/>
+        </w:rPr>
+        <w:br/>
+      </w:r>
+      <w:r>
+        <w:rPr>
+          <w:rFonts w:ascii="Courier New" w:hAnsi="Courier New" w:cs="Courier New"/>
+        </w:rPr>
+        <w:t>15</w:t>
+      </w:r>
+      <w:r>
+        <w:rPr>
+          <w:rFonts w:ascii="Courier New" w:hAnsi="Courier New" w:cs="Courier New"/>
+        </w:rPr>
+        <w:t>7</w:t>
+      </w:r>
+      <w:r>
+        <w:rPr>
+          <w:rFonts w:ascii="Courier New" w:hAnsi="Courier New" w:cs="Courier New"/>
+        </w:rPr>
+        <w:t>8</w:t>
+      </w:r>
+      <w:r>
+        <w:rPr>
+          <w:rFonts w:ascii="Courier New" w:hAnsi="Courier New" w:cs="Courier New"/>
+        </w:rPr>
+        <w:t>:</w:t>
+      </w:r>
+      <w:r>
+        <w:rPr>
+          <w:rFonts w:ascii="Courier New" w:hAnsi="Courier New" w:cs="Courier New"/>
+        </w:rPr>
+        <w:t xml:space="preserve"> False</w:t>
+      </w:r>
+      <w:r>
+        <w:rPr>
+          <w:rFonts w:ascii="Courier New" w:hAnsi="Courier New" w:cs="Courier New"/>
+        </w:rPr>
+        <w:br/>
+        <w:t>1430: True</w:t>
+      </w:r>
+      <w:r>
+        <w:rPr>
+          <w:rFonts w:ascii="Courier New" w:hAnsi="Courier New" w:cs="Courier New"/>
+        </w:rPr>
+        <w:t xml:space="preserve"> </w:t>
+      </w:r>
+    </w:p>
+    <w:p>
+      <w:pPr>
+        <w:pStyle w:val="Nagwek2"/>
+      </w:pPr>
+      <w:r>
+        <w:t>Data m</w:t>
+      </w:r>
+      <w:r>
+        <w:t>apping</w:t>
+      </w:r>
+    </w:p>
+    <w:p>
+      <w:pPr>
+        <w:pStyle w:val="Zadanie"/>
+      </w:pPr>
+      <w:r>
+        <w:t>The report below shows the last five credit card payments in Euro:</w:t>
+      </w:r>
+    </w:p>
+    <w:p>
+      <w:pPr>
+        <w:pStyle w:val="Zadanie"/>
+        <w:numPr>
+          <w:ilvl w:val="0"/>
+          <w:numId w:val="0"/>
+        </w:numPr>
+        <w:ind w:left="924"/>
+        <w:rPr>
+          <w:rFonts w:ascii="Courier New" w:hAnsi="Courier New" w:cs="Courier New"/>
+        </w:rPr>
+      </w:pPr>
+      <w:r>
+        <w:rPr>
+          <w:rFonts w:ascii="Courier New" w:hAnsi="Courier New" w:cs="Courier New"/>
+        </w:rPr>
+        <w:t>15.90</w:t>
+      </w:r>
+      <w:r>
+        <w:rPr>
+          <w:rFonts w:ascii="Courier New" w:hAnsi="Courier New" w:cs="Courier New"/>
+        </w:rPr>
+        <w:br/>
+        <w:t>38.47</w:t>
+      </w:r>
+      <w:r>
+        <w:rPr>
+          <w:rFonts w:ascii="Courier New" w:hAnsi="Courier New" w:cs="Courier New"/>
+        </w:rPr>
+        <w:br/>
+        <w:t>4.07</w:t>
+      </w:r>
+      <w:r>
+        <w:rPr>
+          <w:rFonts w:ascii="Courier New" w:hAnsi="Courier New" w:cs="Courier New"/>
+        </w:rPr>
+        <w:br/>
+        <w:t>132.70</w:t>
+      </w:r>
+      <w:r>
+        <w:rPr>
+          <w:rFonts w:ascii="Courier New" w:hAnsi="Courier New" w:cs="Courier New"/>
+        </w:rPr>
+        <w:br/>
+        <w:t>9.15</w:t>
+      </w:r>
+    </w:p>
+    <w:p>
+      <w:pPr>
+        <w:pStyle w:val="Zadanie"/>
+        <w:numPr>
+          <w:ilvl w:val="0"/>
+          <w:numId w:val="0"/>
+        </w:numPr>
+        <w:ind w:left="924"/>
+      </w:pPr>
+      <w:r>
+        <w:t>Write a program that calculates and displays transaction amounts in Polish zlotys (1 EUR = 4.5 PLN).</w:t>
+      </w:r>
+      <w:r>
+        <w:t xml:space="preserve"> Use anonymous and map() functions.</w:t>
+      </w:r>
+      <w:r>
+        <w:t xml:space="preserve"> Sample result:</w:t>
+      </w:r>
+    </w:p>
+    <w:p>
+      <w:pPr>
+        <w:pStyle w:val="Zadanie"/>
+        <w:numPr>
+          <w:ilvl w:val="0"/>
+          <w:numId w:val="0"/>
+        </w:numPr>
+        <w:ind w:left="924"/>
+        <w:rPr>
+          <w:rFonts w:ascii="Courier New" w:hAnsi="Courier New" w:cs="Courier New"/>
+        </w:rPr>
+      </w:pPr>
+      <w:r>
+        <w:rPr>
+          <w:rFonts w:ascii="Courier New" w:hAnsi="Courier New" w:cs="Courier New"/>
+        </w:rPr>
+        <w:lastRenderedPageBreak/>
+        <w:t>eur = [15.90,38.47,4.07,132.70,9.15]</w:t>
+      </w:r>
+      <w:r>
+        <w:rPr>
+          <w:rFonts w:ascii="Courier New" w:hAnsi="Courier New" w:cs="Courier New"/>
+        </w:rPr>
+        <w:br/>
+        <w:t>pln = list(map(lambda x:x*4.5, eur))</w:t>
+      </w:r>
+      <w:r>
+        <w:rPr>
+          <w:rFonts w:ascii="Courier New" w:hAnsi="Courier New" w:cs="Courier New"/>
+        </w:rPr>
+        <w:br/>
+      </w:r>
+      <w:r>
+        <w:rPr>
+          <w:rFonts w:ascii="Courier New" w:hAnsi="Courier New" w:cs="Courier New"/>
+        </w:rPr>
+        <w:t xml:space="preserve"># print </w:t>
+      </w:r>
+      <w:r>
+        <w:rPr>
+          <w:rFonts w:ascii="Courier New" w:hAnsi="Courier New" w:cs="Courier New"/>
+        </w:rPr>
+        <w:t xml:space="preserve">pln </w:t>
+      </w:r>
+      <w:r>
+        <w:rPr>
+          <w:rFonts w:ascii="Courier New" w:hAnsi="Courier New" w:cs="Courier New"/>
+        </w:rPr>
+        <w:t>list</w:t>
+      </w:r>
+      <w:r>
+        <w:rPr>
+          <w:rFonts w:ascii="Courier New" w:hAnsi="Courier New" w:cs="Courier New"/>
+        </w:rPr>
+        <w:t xml:space="preserve"> </w:t>
+      </w:r>
+      <w:r>
+        <w:rPr>
+          <w:rFonts w:ascii="Courier New" w:hAnsi="Courier New" w:cs="Courier New"/>
+        </w:rPr>
+        <w:t>...</w:t>
+      </w:r>
+    </w:p>
+    <w:p>
+      <w:pPr>
+        <w:pStyle w:val="Zadanie"/>
+        <w:numPr>
+          <w:ilvl w:val="0"/>
+          <w:numId w:val="0"/>
+        </w:numPr>
+        <w:ind w:left="924"/>
+        <w:rPr>
+          <w:rFonts w:ascii="Courier New" w:hAnsi="Courier New" w:cs="Courier New"/>
+        </w:rPr>
+      </w:pPr>
+      <w:r>
+        <w:rPr>
+          <w:rFonts w:ascii="Courier New" w:hAnsi="Courier New" w:cs="Courier New"/>
+        </w:rPr>
+        <w:t>71.55</w:t>
+      </w:r>
+      <w:r>
+        <w:rPr>
+          <w:rFonts w:ascii="Courier New" w:hAnsi="Courier New" w:cs="Courier New"/>
+        </w:rPr>
+        <w:br/>
+        <w:t>173.11</w:t>
+      </w:r>
+      <w:r>
+        <w:rPr>
+          <w:rFonts w:ascii="Courier New" w:hAnsi="Courier New" w:cs="Courier New"/>
+        </w:rPr>
+        <w:br/>
+        <w:t>18.31</w:t>
+      </w:r>
+      <w:r>
+        <w:rPr>
+          <w:rFonts w:ascii="Courier New" w:hAnsi="Courier New" w:cs="Courier New"/>
+        </w:rPr>
+        <w:br/>
+        <w:t>597.15</w:t>
+      </w:r>
+      <w:r>
+        <w:rPr>
+          <w:rFonts w:ascii="Courier New" w:hAnsi="Courier New" w:cs="Courier New"/>
+        </w:rPr>
+        <w:br/>
+        <w:t>41.17</w:t>
+      </w:r>
+    </w:p>
+    <w:p>
+      <w:pPr>
+        <w:pStyle w:val="Zadanie"/>
+      </w:pPr>
+      <w:r>
+        <w:t>For t</w:t>
+      </w:r>
+      <w:r>
+        <w:t>h</w:t>
+      </w:r>
+      <w:r>
+        <w:t>e following text:</w:t>
+      </w:r>
+    </w:p>
+    <w:p>
+      <w:pPr>
+        <w:pStyle w:val="Zadanie"/>
+        <w:numPr>
+          <w:ilvl w:val="0"/>
+          <w:numId w:val="0"/>
+        </w:numPr>
+        <w:ind w:left="924"/>
+        <w:rPr>
+          <w:rFonts w:ascii="Courier New" w:hAnsi="Courier New" w:cs="Courier New"/>
+        </w:rPr>
+      </w:pPr>
+      <w:r>
+        <w:rPr>
+          <w:rFonts w:ascii="Courier New" w:hAnsi="Courier New" w:cs="Courier New"/>
+        </w:rPr>
+        <w:t>I completely agree with you</w:t>
+      </w:r>
+    </w:p>
+    <w:p>
+      <w:pPr>
+        <w:pStyle w:val="Zadanie"/>
+        <w:numPr>
+          <w:ilvl w:val="0"/>
+          <w:numId w:val="0"/>
+        </w:numPr>
+        <w:ind w:left="924"/>
+      </w:pPr>
+      <w:r>
+        <w:t xml:space="preserve">write a program that calculates and displays the number of letters in each word. Use </w:t>
+      </w:r>
+      <w:r>
+        <w:t xml:space="preserve">the </w:t>
+      </w:r>
+      <w:r>
+        <w:t>map() and an anonymous function</w:t>
+      </w:r>
+      <w:r>
+        <w:t>s</w:t>
+      </w:r>
+      <w:r>
+        <w:t xml:space="preserve"> to calculate the number of letters. </w:t>
+      </w:r>
+      <w:r>
+        <w:t xml:space="preserve">Tip: </w:t>
+      </w:r>
+      <w:r>
+        <w:t>t</w:t>
+      </w:r>
+      <w:r>
+        <w:t>o split text into words, use the split() function.</w:t>
+      </w:r>
+      <w:r>
+        <w:t xml:space="preserve"> Sample result:</w:t>
+      </w:r>
+    </w:p>
+    <w:p>
+      <w:pPr>
+        <w:pStyle w:val="Zadanie"/>
+        <w:numPr>
+          <w:ilvl w:val="0"/>
+          <w:numId w:val="0"/>
+        </w:numPr>
+        <w:ind w:left="924"/>
         <w:rPr>
           <w:highlight w:val="yellow"/>
         </w:rPr>
       </w:pPr>
       <w:r>
         <w:rPr>
-          <w:highlight w:val="yellow"/>
-        </w:rPr>
-        <w:t xml:space="preserve">Tu </w:t>
-      </w:r>
-      <w:proofErr w:type="spellStart"/>
-      <w:r>
-        <w:rPr>
-          <w:highlight w:val="yellow"/>
-        </w:rPr>
-        <w:t>zadanie</w:t>
-      </w:r>
-      <w:proofErr w:type="spellEnd"/>
-      <w:r>
-        <w:rPr>
-          <w:highlight w:val="yellow"/>
-        </w:rPr>
-        <w:t xml:space="preserve"> bez </w:t>
-      </w:r>
-      <w:proofErr w:type="spellStart"/>
-      <w:r>
-        <w:rPr>
-          <w:highlight w:val="yellow"/>
-        </w:rPr>
-        <w:t>rozwiązania</w:t>
-      </w:r>
-      <w:proofErr w:type="spellEnd"/>
+          <w:rFonts w:ascii="Courier New" w:hAnsi="Courier New" w:cs="Courier New"/>
+        </w:rPr>
+        <w:t xml:space="preserve">Text: </w:t>
+      </w:r>
+      <w:r>
+        <w:rPr>
+          <w:rFonts w:ascii="Courier New" w:hAnsi="Courier New" w:cs="Courier New"/>
+        </w:rPr>
+        <w:t>I completely agree with you</w:t>
+      </w:r>
+      <w:r>
+        <w:rPr>
+          <w:rFonts w:ascii="Courier New" w:hAnsi="Courier New" w:cs="Courier New"/>
+        </w:rPr>
+        <w:br/>
+      </w:r>
+      <w:r>
+        <w:rPr>
+          <w:rFonts w:ascii="Courier New" w:hAnsi="Courier New" w:cs="Courier New"/>
+        </w:rPr>
+        <w:t>No. of l</w:t>
+      </w:r>
+      <w:r>
+        <w:rPr>
+          <w:rFonts w:ascii="Courier New" w:hAnsi="Courier New" w:cs="Courier New"/>
+        </w:rPr>
+        <w:t xml:space="preserve">etters in words: </w:t>
+      </w:r>
+      <w:r>
+        <w:rPr>
+          <w:rFonts w:ascii="Courier New" w:hAnsi="Courier New" w:cs="Courier New"/>
+        </w:rPr>
+        <w:t>[1,10,5,</w:t>
+      </w:r>
+      <w:r>
+        <w:rPr>
+          <w:rFonts w:ascii="Courier New" w:hAnsi="Courier New" w:cs="Courier New"/>
+        </w:rPr>
+        <w:t>4,3]</w:t>
+      </w:r>
+    </w:p>
+    <w:p>
+      <w:pPr>
+        <w:pStyle w:val="Zadanie"/>
+      </w:pPr>
+      <w:r>
+        <w:t>The data below contains the number of products available in stock and their unit price.</w:t>
+      </w:r>
+    </w:p>
+    <w:p>
+      <w:pPr>
+        <w:pStyle w:val="Zadanie"/>
+        <w:numPr>
+          <w:ilvl w:val="0"/>
+          <w:numId w:val="0"/>
+        </w:numPr>
+        <w:ind w:left="924"/>
+        <w:rPr>
+          <w:rFonts w:ascii="Courier New" w:hAnsi="Courier New" w:cs="Courier New"/>
+        </w:rPr>
+      </w:pPr>
+      <w:r>
+        <w:rPr>
+          <w:rFonts w:ascii="Courier New" w:hAnsi="Courier New" w:cs="Courier New"/>
+        </w:rPr>
+        <w:t>stock = [(20,5.50),(15,8.30),(37,3.85),(4,11.60)]</w:t>
+      </w:r>
+    </w:p>
+    <w:p>
+      <w:pPr>
+        <w:pStyle w:val="Zadanie"/>
+        <w:numPr>
+          <w:ilvl w:val="0"/>
+          <w:numId w:val="0"/>
+        </w:numPr>
+        <w:ind w:left="924"/>
+      </w:pPr>
+      <w:r>
+        <w:t xml:space="preserve">Write a program that calculates the </w:t>
+      </w:r>
+      <w:r>
+        <w:t xml:space="preserve">total </w:t>
+      </w:r>
+      <w:r>
+        <w:t xml:space="preserve">value of products in stock. Use </w:t>
+      </w:r>
+      <w:r>
+        <w:t xml:space="preserve">the </w:t>
+      </w:r>
+      <w:r>
+        <w:t>map(), sum() and an anonymous function.</w:t>
+      </w:r>
+      <w:r>
+        <w:t xml:space="preserve"> Sample result:</w:t>
+      </w:r>
+    </w:p>
+    <w:p>
+      <w:pPr>
+        <w:pStyle w:val="Zadanie"/>
+        <w:numPr>
+          <w:ilvl w:val="0"/>
+          <w:numId w:val="0"/>
+        </w:numPr>
+        <w:ind w:left="924"/>
+        <w:rPr>
+          <w:rFonts w:ascii="Courier New" w:hAnsi="Courier New" w:cs="Courier New"/>
+        </w:rPr>
+      </w:pPr>
+      <w:r>
+        <w:rPr>
+          <w:rFonts w:ascii="Courier New" w:hAnsi="Courier New" w:cs="Courier New"/>
+        </w:rPr>
+        <w:t>Products in stock</w:t>
+      </w:r>
+      <w:r>
+        <w:rPr>
+          <w:rFonts w:ascii="Courier New" w:hAnsi="Courier New" w:cs="Courier New"/>
+        </w:rPr>
+        <w:t xml:space="preserve">: </w:t>
+      </w:r>
+      <w:r>
+        <w:rPr>
+          <w:rFonts w:ascii="Courier New" w:hAnsi="Courier New" w:cs="Courier New"/>
+        </w:rPr>
+        <w:t>[(20,5.50),(15,8.30),(37,3.85),(4,11.60)]</w:t>
+      </w:r>
+      <w:r>
+        <w:rPr>
+          <w:rFonts w:ascii="Courier New" w:hAnsi="Courier New" w:cs="Courier New"/>
+        </w:rPr>
+        <w:br/>
+      </w:r>
+      <w:r>
+        <w:rPr>
+          <w:rFonts w:ascii="Courier New" w:hAnsi="Courier New" w:cs="Courier New"/>
+        </w:rPr>
+        <w:t>Total value: 423.35</w:t>
+      </w:r>
     </w:p>
     <w:p>
       <w:pPr>
         <w:pStyle w:val="Nagwek2"/>
       </w:pPr>
       <w:r>
-        <w:t>Map and Filter functions</w:t>
-      </w:r>
-    </w:p>
-    <w:p>
-      <w:pPr>
-        <w:pStyle w:val="Zadanie"/>
-      </w:pPr>
-      <w:r>
-        <w:t>The report below shows the last five credit card payments in Euro:</w:t>
-      </w:r>
-    </w:p>
-    <w:p>
-      <w:pPr>
-        <w:pStyle w:val="Zadanie"/>
-        <w:numPr>
-          <w:ilvl w:val="0"/>
-          <w:numId w:val="0"/>
-        </w:numPr>
-        <w:ind w:left="924"/>
-        <w:rPr>
-          <w:rFonts w:ascii="Courier New" w:hAnsi="Courier New" w:cs="Courier New"/>
-        </w:rPr>
-      </w:pPr>
-      <w:r>
-        <w:rPr>
-          <w:rFonts w:ascii="Courier New" w:hAnsi="Courier New" w:cs="Courier New"/>
-        </w:rPr>
-        <w:t>15.90</w:t>
-      </w:r>
-      <w:r>
-        <w:rPr>
-          <w:rFonts w:ascii="Courier New" w:hAnsi="Courier New" w:cs="Courier New"/>
-        </w:rPr>
-        <w:br/>
-      </w:r>
-      <w:r>
-        <w:rPr>
-          <w:rFonts w:ascii="Courier New" w:hAnsi="Courier New" w:cs="Courier New"/>
-        </w:rPr>
-        <w:t>38.47</w:t>
-      </w:r>
-      <w:r>
-        <w:rPr>
-          <w:rFonts w:ascii="Courier New" w:hAnsi="Courier New" w:cs="Courier New"/>
-        </w:rPr>
-        <w:br/>
-      </w:r>
-      <w:r>
-        <w:rPr>
-          <w:rFonts w:ascii="Courier New" w:hAnsi="Courier New" w:cs="Courier New"/>
-        </w:rPr>
-        <w:t>4</w:t>
-      </w:r>
-      <w:r>
-        <w:rPr>
-          <w:rFonts w:ascii="Courier New" w:hAnsi="Courier New" w:cs="Courier New"/>
-        </w:rPr>
-        <w:t>.</w:t>
-      </w:r>
-      <w:r>
-        <w:rPr>
-          <w:rFonts w:ascii="Courier New" w:hAnsi="Courier New" w:cs="Courier New"/>
-        </w:rPr>
-        <w:t>07</w:t>
-      </w:r>
-      <w:r>
-        <w:rPr>
-          <w:rFonts w:ascii="Courier New" w:hAnsi="Courier New" w:cs="Courier New"/>
-        </w:rPr>
-        <w:br/>
-      </w:r>
-      <w:r>
-        <w:rPr>
-          <w:rFonts w:ascii="Courier New" w:hAnsi="Courier New" w:cs="Courier New"/>
-        </w:rPr>
-        <w:t>132.70</w:t>
-      </w:r>
-      <w:r>
-        <w:rPr>
-          <w:rFonts w:ascii="Courier New" w:hAnsi="Courier New" w:cs="Courier New"/>
-        </w:rPr>
-        <w:br/>
-      </w:r>
-      <w:r>
-        <w:rPr>
-          <w:rFonts w:ascii="Courier New" w:hAnsi="Courier New" w:cs="Courier New"/>
-        </w:rPr>
-        <w:t>9.15</w:t>
-      </w:r>
-    </w:p>
-    <w:p>
-      <w:pPr>
-        <w:pStyle w:val="Zadanie"/>
-        <w:numPr>
-          <w:ilvl w:val="0"/>
-          <w:numId w:val="0"/>
-        </w:numPr>
-        <w:ind w:left="924"/>
-      </w:pPr>
-      <w:r>
-        <w:t>Write a program that calculates and displays transaction amounts in Polish zlotys (1 EUR = 4.5 PLN).</w:t>
-      </w:r>
-      <w:r>
-        <w:t xml:space="preserve"> Use anonymous and map() functions.</w:t>
-      </w:r>
-      <w:r>
-        <w:t xml:space="preserve"> Sample result:</w:t>
-      </w:r>
-    </w:p>
-    <w:p>
-      <w:pPr>
-        <w:pStyle w:val="Zadanie"/>
-        <w:numPr>
-          <w:ilvl w:val="0"/>
-          <w:numId w:val="0"/>
-        </w:numPr>
-        <w:ind w:left="924"/>
-        <w:rPr>
-          <w:rFonts w:ascii="Courier New" w:hAnsi="Courier New" w:cs="Courier New"/>
-        </w:rPr>
-      </w:pPr>
-      <w:proofErr w:type="spellStart"/>
-      <w:r>
-        <w:rPr>
-          <w:rFonts w:ascii="Courier New" w:hAnsi="Courier New" w:cs="Courier New"/>
-        </w:rPr>
-        <w:t>eur</w:t>
-      </w:r>
-      <w:proofErr w:type="spellEnd"/>
-      <w:r>
-        <w:rPr>
-          <w:rFonts w:ascii="Courier New" w:hAnsi="Courier New" w:cs="Courier New"/>
-        </w:rPr>
-        <w:t xml:space="preserve"> = [15.90,38.47,4.07,132.70,9.15]</w:t>
-      </w:r>
-      <w:r>
-        <w:rPr>
-          <w:rFonts w:ascii="Courier New" w:hAnsi="Courier New" w:cs="Courier New"/>
-        </w:rPr>
-        <w:br/>
-      </w:r>
-      <w:proofErr w:type="spellStart"/>
-      <w:r>
-        <w:rPr>
-          <w:rFonts w:ascii="Courier New" w:hAnsi="Courier New" w:cs="Courier New"/>
-        </w:rPr>
-        <w:t>pln</w:t>
-      </w:r>
-      <w:proofErr w:type="spellEnd"/>
-      <w:r>
-        <w:rPr>
-          <w:rFonts w:ascii="Courier New" w:hAnsi="Courier New" w:cs="Courier New"/>
-        </w:rPr>
-        <w:t xml:space="preserve"> = list(map(lambda x:x*4.5, </w:t>
-      </w:r>
-      <w:proofErr w:type="spellStart"/>
-      <w:r>
-        <w:rPr>
-          <w:rFonts w:ascii="Courier New" w:hAnsi="Courier New" w:cs="Courier New"/>
-        </w:rPr>
-        <w:t>eur</w:t>
-      </w:r>
-      <w:proofErr w:type="spellEnd"/>
-      <w:r>
-        <w:rPr>
-          <w:rFonts w:ascii="Courier New" w:hAnsi="Courier New" w:cs="Courier New"/>
-        </w:rPr>
-        <w:t>))</w:t>
+        <w:t>Data filtering</w:t>
+      </w:r>
+    </w:p>
+    <w:p>
+      <w:pPr>
+        <w:pStyle w:val="Zadanie"/>
+      </w:pPr>
+      <w:r>
+        <w:t>The following people are employed in one of the company's departments:</w:t>
+      </w:r>
+    </w:p>
+    <w:p>
+      <w:pPr>
+        <w:pStyle w:val="Zadanie"/>
+        <w:numPr>
+          <w:ilvl w:val="0"/>
+          <w:numId w:val="0"/>
+        </w:numPr>
+        <w:ind w:left="924"/>
+        <w:rPr>
+          <w:rFonts w:ascii="Courier New" w:hAnsi="Courier New" w:cs="Courier New"/>
+        </w:rPr>
+      </w:pPr>
+      <w:r>
+        <w:rPr>
+          <w:rFonts w:ascii="Courier New" w:hAnsi="Courier New" w:cs="Courier New"/>
+        </w:rPr>
+        <w:t>SMITH Lucy</w:t>
+      </w:r>
+      <w:r>
+        <w:rPr>
+          <w:rFonts w:ascii="Courier New" w:hAnsi="Courier New" w:cs="Courier New"/>
+        </w:rPr>
+        <w:br/>
+        <w:t>JONES Janet</w:t>
+      </w:r>
+      <w:r>
+        <w:rPr>
+          <w:rFonts w:ascii="Courier New" w:hAnsi="Courier New" w:cs="Courier New"/>
+        </w:rPr>
+        <w:br/>
+        <w:t>LEE Jerry</w:t>
+      </w:r>
+      <w:r>
+        <w:rPr>
+          <w:rFonts w:ascii="Courier New" w:hAnsi="Courier New" w:cs="Courier New"/>
+        </w:rPr>
+        <w:br/>
+        <w:t>JACKSON Peter</w:t>
+      </w:r>
+      <w:r>
+        <w:rPr>
+          <w:rFonts w:ascii="Courier New" w:hAnsi="Courier New" w:cs="Courier New"/>
+        </w:rPr>
+        <w:br/>
+        <w:t>JOHNSON Rick</w:t>
+      </w:r>
+      <w:r>
+        <w:rPr>
+          <w:rFonts w:ascii="Courier New" w:hAnsi="Courier New" w:cs="Courier New"/>
+        </w:rPr>
+        <w:br/>
+        <w:t>LEWIS Terry</w:t>
+      </w:r>
+      <w:r>
+        <w:rPr>
+          <w:rFonts w:ascii="Courier New" w:hAnsi="Courier New" w:cs="Courier New"/>
+        </w:rPr>
+        <w:br/>
+        <w:t>CLARKE Robin</w:t>
+      </w:r>
+    </w:p>
+    <w:p>
+      <w:pPr>
+        <w:pStyle w:val="Zadanie"/>
+        <w:numPr>
+          <w:ilvl w:val="0"/>
+          <w:numId w:val="0"/>
+        </w:numPr>
+        <w:ind w:left="924"/>
+      </w:pPr>
+      <w:r>
+        <w:t>Save the list of employees in a string array. Then, write a program that displays people whose surnames start with the letter 'J'. Use anonymous and filter() functions. Sample result:</w:t>
+      </w:r>
+    </w:p>
+    <w:p>
+      <w:pPr>
+        <w:pStyle w:val="Zadanie"/>
+        <w:numPr>
+          <w:ilvl w:val="0"/>
+          <w:numId w:val="0"/>
+        </w:numPr>
+        <w:ind w:left="924"/>
+        <w:rPr>
+          <w:rFonts w:ascii="Courier New" w:hAnsi="Courier New" w:cs="Courier New"/>
+        </w:rPr>
+      </w:pPr>
+      <w:r>
+        <w:rPr>
+          <w:rFonts w:ascii="Courier New" w:hAnsi="Courier New" w:cs="Courier New"/>
+        </w:rPr>
+        <w:t>employees = ["SMITH Lucy","JONES Janet","LEE Jerry",</w:t>
+      </w:r>
+      <w:r>
+        <w:rPr>
+          <w:rFonts w:ascii="Courier New" w:hAnsi="Courier New" w:cs="Courier New"/>
+        </w:rPr>
+        <w:br/>
+      </w:r>
+      <w:r>
+        <w:rPr>
+          <w:rFonts w:ascii="Courier New" w:hAnsi="Courier New" w:cs="Courier New"/>
+        </w:rPr>
+        <w:t xml:space="preserve">             "JACKSON Peter","JOHNSON Rick",</w:t>
+      </w:r>
+      <w:r>
+        <w:rPr>
+          <w:rFonts w:ascii="Courier New" w:hAnsi="Courier New" w:cs="Courier New"/>
+        </w:rPr>
+        <w:br/>
+      </w:r>
+      <w:r>
+        <w:rPr>
+          <w:rFonts w:ascii="Courier New" w:hAnsi="Courier New" w:cs="Courier New"/>
+        </w:rPr>
+        <w:t xml:space="preserve">             "LEWIS Terry","CLARKE Robin"]</w:t>
+      </w:r>
+      <w:r>
+        <w:rPr>
+          <w:rFonts w:ascii="Courier New" w:hAnsi="Courier New" w:cs="Courier New"/>
+        </w:rPr>
+        <w:br/>
+      </w:r>
+      <w:r>
+        <w:rPr>
+          <w:rFonts w:ascii="Courier New" w:hAnsi="Courier New" w:cs="Courier New"/>
+        </w:rPr>
+        <w:lastRenderedPageBreak/>
+        <w:t>emp_J = list(filter(lambda e:e[0]=="J", employees))</w:t>
       </w:r>
       <w:r>
         <w:rPr>
@@ -1371,243 +1504,11 @@
           <w:numId w:val="0"/>
         </w:numPr>
         <w:ind w:left="924"/>
-        <w:rPr>
-          <w:rFonts w:ascii="Courier New" w:hAnsi="Courier New" w:cs="Courier New"/>
-        </w:rPr>
-      </w:pPr>
-      <w:r>
-        <w:rPr>
-          <w:rFonts w:ascii="Courier New" w:hAnsi="Courier New" w:cs="Courier New"/>
-        </w:rPr>
-        <w:t>71.55</w:t>
-      </w:r>
-      <w:r>
-        <w:rPr>
-          <w:rFonts w:ascii="Courier New" w:hAnsi="Courier New" w:cs="Courier New"/>
-        </w:rPr>
-        <w:br/>
-      </w:r>
-      <w:r>
-        <w:rPr>
-          <w:rFonts w:ascii="Courier New" w:hAnsi="Courier New" w:cs="Courier New"/>
-        </w:rPr>
-        <w:t>173.11</w:t>
-      </w:r>
-      <w:r>
-        <w:rPr>
-          <w:rFonts w:ascii="Courier New" w:hAnsi="Courier New" w:cs="Courier New"/>
-        </w:rPr>
-        <w:br/>
-      </w:r>
-      <w:r>
-        <w:rPr>
-          <w:rFonts w:ascii="Courier New" w:hAnsi="Courier New" w:cs="Courier New"/>
-        </w:rPr>
-        <w:t>18.31</w:t>
-      </w:r>
-      <w:r>
-        <w:rPr>
-          <w:rFonts w:ascii="Courier New" w:hAnsi="Courier New" w:cs="Courier New"/>
-        </w:rPr>
-        <w:br/>
-      </w:r>
-      <w:r>
-        <w:rPr>
-          <w:rFonts w:ascii="Courier New" w:hAnsi="Courier New" w:cs="Courier New"/>
-        </w:rPr>
-        <w:t>597.15</w:t>
-      </w:r>
-      <w:r>
-        <w:rPr>
-          <w:rFonts w:ascii="Courier New" w:hAnsi="Courier New" w:cs="Courier New"/>
-        </w:rPr>
-        <w:br/>
-      </w:r>
-      <w:r>
-        <w:rPr>
-          <w:rFonts w:ascii="Courier New" w:hAnsi="Courier New" w:cs="Courier New"/>
-        </w:rPr>
-        <w:t>41.17</w:t>
-      </w:r>
-    </w:p>
-    <w:p>
-      <w:pPr>
-        <w:pStyle w:val="Zadanie"/>
-      </w:pPr>
-      <w:r>
-        <w:t>For t</w:t>
-      </w:r>
-      <w:r>
-        <w:t>h</w:t>
-      </w:r>
-      <w:r>
-        <w:t>e following text:</w:t>
-      </w:r>
-    </w:p>
-    <w:p>
-      <w:pPr>
-        <w:pStyle w:val="Zadanie"/>
-        <w:numPr>
-          <w:ilvl w:val="0"/>
-          <w:numId w:val="0"/>
-        </w:numPr>
-        <w:ind w:left="924"/>
-        <w:rPr>
-          <w:rFonts w:ascii="Courier New" w:hAnsi="Courier New" w:cs="Courier New"/>
-        </w:rPr>
-      </w:pPr>
-      <w:r>
-        <w:rPr>
-          <w:rFonts w:ascii="Courier New" w:hAnsi="Courier New" w:cs="Courier New"/>
-        </w:rPr>
-        <w:t>I completely agree with you</w:t>
-      </w:r>
-    </w:p>
-    <w:p>
-      <w:pPr>
-        <w:pStyle w:val="Zadanie"/>
-        <w:numPr>
-          <w:ilvl w:val="0"/>
-          <w:numId w:val="0"/>
-        </w:numPr>
-        <w:ind w:left="924"/>
-      </w:pPr>
-      <w:r>
-        <w:lastRenderedPageBreak/>
-        <w:t>write a program that calculates and displays the number of letters in each word. Use map() and an anonymous function to calculate the number of letters. To split text into words, use the split() function.</w:t>
-      </w:r>
-      <w:r>
-        <w:t xml:space="preserve"> Sample result:</w:t>
-      </w:r>
-    </w:p>
-    <w:p>
-      <w:pPr>
-        <w:pStyle w:val="Zadanie"/>
-        <w:numPr>
-          <w:ilvl w:val="0"/>
-          <w:numId w:val="0"/>
-        </w:numPr>
-        <w:ind w:left="924"/>
-        <w:rPr>
-          <w:highlight w:val="yellow"/>
-        </w:rPr>
-      </w:pPr>
-      <w:r>
-        <w:rPr>
-          <w:rFonts w:ascii="Courier New" w:hAnsi="Courier New" w:cs="Courier New"/>
-        </w:rPr>
-        <w:t xml:space="preserve">Text: </w:t>
-      </w:r>
-      <w:r>
-        <w:rPr>
-          <w:rFonts w:ascii="Courier New" w:hAnsi="Courier New" w:cs="Courier New"/>
-        </w:rPr>
-        <w:t>I completely agree with you</w:t>
-      </w:r>
-      <w:r>
-        <w:rPr>
-          <w:rFonts w:ascii="Courier New" w:hAnsi="Courier New" w:cs="Courier New"/>
-        </w:rPr>
-        <w:br/>
-      </w:r>
-      <w:r>
-        <w:rPr>
-          <w:rFonts w:ascii="Courier New" w:hAnsi="Courier New" w:cs="Courier New"/>
-        </w:rPr>
-        <w:t>No. of l</w:t>
-      </w:r>
-      <w:r>
-        <w:rPr>
-          <w:rFonts w:ascii="Courier New" w:hAnsi="Courier New" w:cs="Courier New"/>
-        </w:rPr>
-        <w:t xml:space="preserve">etters in words: </w:t>
-      </w:r>
-      <w:r>
-        <w:rPr>
-          <w:rFonts w:ascii="Courier New" w:hAnsi="Courier New" w:cs="Courier New"/>
-        </w:rPr>
-        <w:t>[1,10,5,</w:t>
-      </w:r>
-      <w:r>
-        <w:rPr>
-          <w:rFonts w:ascii="Courier New" w:hAnsi="Courier New" w:cs="Courier New"/>
-        </w:rPr>
-        <w:t>4,3]</w:t>
-      </w:r>
-    </w:p>
-    <w:p>
-      <w:pPr>
-        <w:pStyle w:val="Zadanie"/>
-        <w:rPr>
-          <w:highlight w:val="yellow"/>
-        </w:rPr>
-      </w:pPr>
-      <w:r>
-        <w:rPr>
-          <w:highlight w:val="yellow"/>
-        </w:rPr>
-        <w:t xml:space="preserve">Map z </w:t>
-      </w:r>
-      <w:proofErr w:type="spellStart"/>
-      <w:r>
-        <w:rPr>
-          <w:highlight w:val="yellow"/>
-        </w:rPr>
-        <w:t>dwoma</w:t>
-      </w:r>
-      <w:proofErr w:type="spellEnd"/>
-      <w:r>
-        <w:rPr>
-          <w:highlight w:val="yellow"/>
-        </w:rPr>
-        <w:t xml:space="preserve"> </w:t>
-      </w:r>
-      <w:proofErr w:type="spellStart"/>
-      <w:r>
-        <w:rPr>
-          <w:highlight w:val="yellow"/>
-        </w:rPr>
-        <w:t>parametrami</w:t>
-      </w:r>
-      <w:proofErr w:type="spellEnd"/>
-      <w:r>
-        <w:rPr>
-          <w:highlight w:val="yellow"/>
-        </w:rPr>
-        <w:t xml:space="preserve"> …</w:t>
-      </w:r>
-    </w:p>
-    <w:p>
-      <w:pPr>
-        <w:pStyle w:val="Zadanie"/>
-      </w:pPr>
-      <w:r>
-        <w:t>The following people are employed in one of the company's departments:</w:t>
-      </w:r>
-    </w:p>
-    <w:p>
-      <w:pPr>
-        <w:pStyle w:val="Zadanie"/>
-        <w:numPr>
-          <w:ilvl w:val="0"/>
-          <w:numId w:val="0"/>
-        </w:numPr>
-        <w:ind w:left="924"/>
-        <w:rPr>
-          <w:rFonts w:ascii="Courier New" w:hAnsi="Courier New" w:cs="Courier New"/>
-        </w:rPr>
-      </w:pPr>
-      <w:r>
-        <w:rPr>
-          <w:rFonts w:ascii="Courier New" w:hAnsi="Courier New" w:cs="Courier New"/>
-        </w:rPr>
-        <w:t>SMITH Lucy</w:t>
-      </w:r>
-      <w:r>
-        <w:rPr>
-          <w:rFonts w:ascii="Courier New" w:hAnsi="Courier New" w:cs="Courier New"/>
-        </w:rPr>
-        <w:br/>
+      </w:pPr>
+      <w:r>
+        <w:rPr>
+          <w:rFonts w:ascii="Courier New" w:hAnsi="Courier New" w:cs="Courier New"/>
+        </w:rPr>
         <w:t>JONES Janet</w:t>
       </w:r>
       <w:r>
@@ -1615,13 +1516,6 @@
           <w:rFonts w:ascii="Courier New" w:hAnsi="Courier New" w:cs="Courier New"/>
         </w:rPr>
         <w:br/>
-        <w:t>LEE Jerry</w:t>
-      </w:r>
-      <w:r>
-        <w:rPr>
-          <w:rFonts w:ascii="Courier New" w:hAnsi="Courier New" w:cs="Courier New"/>
-        </w:rPr>
-        <w:br/>
         <w:t>JACKSON Peter</w:t>
       </w:r>
       <w:r>
@@ -1631,186 +1525,6 @@
         <w:br/>
         <w:t>JOHNSON Rick</w:t>
       </w:r>
-      <w:r>
-        <w:rPr>
-          <w:rFonts w:ascii="Courier New" w:hAnsi="Courier New" w:cs="Courier New"/>
-        </w:rPr>
-        <w:br/>
-        <w:t>LEWIS Terry</w:t>
-      </w:r>
-      <w:r>
-        <w:rPr>
-          <w:rFonts w:ascii="Courier New" w:hAnsi="Courier New" w:cs="Courier New"/>
-        </w:rPr>
-        <w:br/>
-        <w:t>CLARKE Robin</w:t>
-      </w:r>
-    </w:p>
-    <w:p>
-      <w:pPr>
-        <w:pStyle w:val="Zadanie"/>
-        <w:numPr>
-          <w:ilvl w:val="0"/>
-          <w:numId w:val="0"/>
-        </w:numPr>
-        <w:ind w:left="924"/>
-      </w:pPr>
-      <w:r>
-        <w:t>Save the list of employees in a string array. Then, write a program that displays people whose surnames start with the letter 'J'. Use anonymous and filter() functions. Sample result:</w:t>
-      </w:r>
-    </w:p>
-    <w:p>
-      <w:pPr>
-        <w:pStyle w:val="Zadanie"/>
-        <w:numPr>
-          <w:ilvl w:val="0"/>
-          <w:numId w:val="0"/>
-        </w:numPr>
-        <w:ind w:left="924"/>
-        <w:rPr>
-          <w:rFonts w:ascii="Courier New" w:hAnsi="Courier New" w:cs="Courier New"/>
-        </w:rPr>
-      </w:pPr>
-      <w:r>
-        <w:rPr>
-          <w:rFonts w:ascii="Courier New" w:hAnsi="Courier New" w:cs="Courier New"/>
-        </w:rPr>
-        <w:t xml:space="preserve">employees = ["SMITH </w:t>
-      </w:r>
-      <w:proofErr w:type="spellStart"/>
-      <w:r>
-        <w:rPr>
-          <w:rFonts w:ascii="Courier New" w:hAnsi="Courier New" w:cs="Courier New"/>
-        </w:rPr>
-        <w:t>Lucy","JONES</w:t>
-      </w:r>
-      <w:proofErr w:type="spellEnd"/>
-      <w:r>
-        <w:rPr>
-          <w:rFonts w:ascii="Courier New" w:hAnsi="Courier New" w:cs="Courier New"/>
-        </w:rPr>
-        <w:t xml:space="preserve"> </w:t>
-      </w:r>
-      <w:proofErr w:type="spellStart"/>
-      <w:r>
-        <w:rPr>
-          <w:rFonts w:ascii="Courier New" w:hAnsi="Courier New" w:cs="Courier New"/>
-        </w:rPr>
-        <w:t>Janet","LEE</w:t>
-      </w:r>
-      <w:proofErr w:type="spellEnd"/>
-      <w:r>
-        <w:rPr>
-          <w:rFonts w:ascii="Courier New" w:hAnsi="Courier New" w:cs="Courier New"/>
-        </w:rPr>
-        <w:t xml:space="preserve"> Jerry",</w:t>
-      </w:r>
-      <w:r>
-        <w:rPr>
-          <w:rFonts w:ascii="Courier New" w:hAnsi="Courier New" w:cs="Courier New"/>
-        </w:rPr>
-        <w:br/>
-      </w:r>
-      <w:r>
-        <w:rPr>
-          <w:rFonts w:ascii="Courier New" w:hAnsi="Courier New" w:cs="Courier New"/>
-        </w:rPr>
-        <w:t xml:space="preserve">             "JACKSON </w:t>
-      </w:r>
-      <w:proofErr w:type="spellStart"/>
-      <w:r>
-        <w:rPr>
-          <w:rFonts w:ascii="Courier New" w:hAnsi="Courier New" w:cs="Courier New"/>
-        </w:rPr>
-        <w:t>Peter","JOHNSON</w:t>
-      </w:r>
-      <w:proofErr w:type="spellEnd"/>
-      <w:r>
-        <w:rPr>
-          <w:rFonts w:ascii="Courier New" w:hAnsi="Courier New" w:cs="Courier New"/>
-        </w:rPr>
-        <w:t xml:space="preserve"> Rick",</w:t>
-      </w:r>
-      <w:r>
-        <w:rPr>
-          <w:rFonts w:ascii="Courier New" w:hAnsi="Courier New" w:cs="Courier New"/>
-        </w:rPr>
-        <w:br/>
-      </w:r>
-      <w:r>
-        <w:rPr>
-          <w:rFonts w:ascii="Courier New" w:hAnsi="Courier New" w:cs="Courier New"/>
-        </w:rPr>
-        <w:t xml:space="preserve">             "LEWIS </w:t>
-      </w:r>
-      <w:proofErr w:type="spellStart"/>
-      <w:r>
-        <w:rPr>
-          <w:rFonts w:ascii="Courier New" w:hAnsi="Courier New" w:cs="Courier New"/>
-        </w:rPr>
-        <w:t>Terry","CLARKE</w:t>
-      </w:r>
-      <w:proofErr w:type="spellEnd"/>
-      <w:r>
-        <w:rPr>
-          <w:rFonts w:ascii="Courier New" w:hAnsi="Courier New" w:cs="Courier New"/>
-        </w:rPr>
-        <w:t xml:space="preserve"> Robin"]</w:t>
-      </w:r>
-      <w:r>
-        <w:rPr>
-          <w:rFonts w:ascii="Courier New" w:hAnsi="Courier New" w:cs="Courier New"/>
-        </w:rPr>
-        <w:br/>
-      </w:r>
-      <w:r>
-        <w:rPr>
-          <w:rFonts w:ascii="Courier New" w:hAnsi="Courier New" w:cs="Courier New"/>
-        </w:rPr>
-        <w:t>emp_J = list(filter(lambda e:e[0]=="J", employees))</w:t>
-      </w:r>
-      <w:r>
-        <w:rPr>
-          <w:rFonts w:ascii="Courier New" w:hAnsi="Courier New" w:cs="Courier New"/>
-        </w:rPr>
-        <w:br/>
-      </w:r>
-      <w:r>
-        <w:rPr>
-          <w:rFonts w:ascii="Courier New" w:hAnsi="Courier New" w:cs="Courier New"/>
-        </w:rPr>
-        <w:t>...</w:t>
-      </w:r>
-    </w:p>
-    <w:p>
-      <w:pPr>
-        <w:pStyle w:val="Zadanie"/>
-        <w:numPr>
-          <w:ilvl w:val="0"/>
-          <w:numId w:val="0"/>
-        </w:numPr>
-        <w:ind w:left="924"/>
-      </w:pPr>
-      <w:r>
-        <w:rPr>
-          <w:rFonts w:ascii="Courier New" w:hAnsi="Courier New" w:cs="Courier New"/>
-        </w:rPr>
-        <w:t>JONES Janet</w:t>
-      </w:r>
-      <w:r>
-        <w:rPr>
-          <w:rFonts w:ascii="Courier New" w:hAnsi="Courier New" w:cs="Courier New"/>
-        </w:rPr>
-        <w:br/>
-        <w:t>JACKSON Peter</w:t>
-      </w:r>
-      <w:r>
-        <w:rPr>
-          <w:rFonts w:ascii="Courier New" w:hAnsi="Courier New" w:cs="Courier New"/>
-        </w:rPr>
-        <w:br/>
-        <w:t>JOHNSON Rick</w:t>
-      </w:r>
     </w:p>
     <w:p>
       <w:pPr>
@@ -1940,7 +1654,6 @@
         <w:rPr>
           <w:rFonts w:ascii="Courier New" w:hAnsi="Courier New" w:cs="Courier New"/>
         </w:rPr>
-        <w:lastRenderedPageBreak/>
         <w:t>Arithmetic mean for grades &lt;&gt; 2.0 is 3.85</w:t>
       </w:r>
     </w:p>
@@ -2032,46 +1745,154 @@
     <w:p>
       <w:pPr>
         <w:pStyle w:val="Zadanie"/>
-        <w:rPr>
-          <w:highlight w:val="yellow"/>
-        </w:rPr>
-      </w:pPr>
-      <w:proofErr w:type="spellStart"/>
-      <w:r>
-        <w:rPr>
-          <w:highlight w:val="yellow"/>
-        </w:rPr>
-        <w:t>Mapowanie</w:t>
-      </w:r>
-      <w:proofErr w:type="spellEnd"/>
-      <w:r>
-        <w:rPr>
-          <w:highlight w:val="yellow"/>
-        </w:rPr>
-        <w:t xml:space="preserve"> z </w:t>
-      </w:r>
-      <w:proofErr w:type="spellStart"/>
-      <w:r>
-        <w:rPr>
-          <w:highlight w:val="yellow"/>
-        </w:rPr>
-        <w:t>dwoma</w:t>
-      </w:r>
-      <w:proofErr w:type="spellEnd"/>
-      <w:r>
-        <w:rPr>
-          <w:highlight w:val="yellow"/>
+      </w:pPr>
+      <w:r>
+        <w:t>In ski jumping competitions, each competitor is assessed by five judges. Each judge can award a score from 0 to 20 points. The highest and lowest scores are discarded</w:t>
+      </w:r>
+      <w:r>
+        <w:t>. T</w:t>
+      </w:r>
+      <w:r>
+        <w:t xml:space="preserve">he remaining </w:t>
+      </w:r>
+      <w:r>
+        <w:t xml:space="preserve">three </w:t>
+      </w:r>
+      <w:r>
+        <w:t>scores are added up to form the final score obtained by the competitor. The ratings of four players are presented below.</w:t>
+      </w:r>
+    </w:p>
+    <w:p>
+      <w:pPr>
+        <w:pStyle w:val="Zadanie"/>
+        <w:numPr>
+          <w:ilvl w:val="0"/>
+          <w:numId w:val="0"/>
+        </w:numPr>
+        <w:ind w:left="924"/>
+        <w:rPr>
+          <w:rFonts w:ascii="Courier New" w:hAnsi="Courier New" w:cs="Courier New"/>
+        </w:rPr>
+      </w:pPr>
+      <w:r>
+        <w:rPr>
+          <w:rFonts w:ascii="Courier New" w:hAnsi="Courier New" w:cs="Courier New"/>
+        </w:rPr>
+        <w:t>[(17,15,16,17,15),</w:t>
+      </w:r>
+      <w:r>
+        <w:rPr>
+          <w:rFonts w:ascii="Courier New" w:hAnsi="Courier New" w:cs="Courier New"/>
+        </w:rPr>
+        <w:br/>
+      </w:r>
+      <w:r>
+        <w:rPr>
+          <w:rFonts w:ascii="Courier New" w:hAnsi="Courier New" w:cs="Courier New"/>
         </w:rPr>
         <w:t xml:space="preserve"> </w:t>
       </w:r>
-      <w:proofErr w:type="spellStart"/>
-      <w:r>
-        <w:rPr>
-          <w:highlight w:val="yellow"/>
-        </w:rPr>
-        <w:t>parametrami</w:t>
-      </w:r>
-      <w:proofErr w:type="spellEnd"/>
+      <w:r>
+        <w:rPr>
+          <w:rFonts w:ascii="Courier New" w:hAnsi="Courier New" w:cs="Courier New"/>
+        </w:rPr>
+        <w:t>(16,18,19,17,19)</w:t>
+      </w:r>
+      <w:r>
+        <w:rPr>
+          <w:rFonts w:ascii="Courier New" w:hAnsi="Courier New" w:cs="Courier New"/>
+        </w:rPr>
+        <w:t>,</w:t>
+      </w:r>
+      <w:r>
+        <w:rPr>
+          <w:rFonts w:ascii="Courier New" w:hAnsi="Courier New" w:cs="Courier New"/>
+        </w:rPr>
+        <w:br/>
+      </w:r>
+      <w:r>
+        <w:rPr>
+          <w:rFonts w:ascii="Courier New" w:hAnsi="Courier New" w:cs="Courier New"/>
+        </w:rPr>
+        <w:t xml:space="preserve"> </w:t>
+      </w:r>
+      <w:r>
+        <w:rPr>
+          <w:rFonts w:ascii="Courier New" w:hAnsi="Courier New" w:cs="Courier New"/>
+        </w:rPr>
+        <w:t>(19,15,15,19,18),</w:t>
+      </w:r>
+      <w:r>
+        <w:rPr>
+          <w:rFonts w:ascii="Courier New" w:hAnsi="Courier New" w:cs="Courier New"/>
+        </w:rPr>
+        <w:br/>
+      </w:r>
+      <w:r>
+        <w:rPr>
+          <w:rFonts w:ascii="Courier New" w:hAnsi="Courier New" w:cs="Courier New"/>
+        </w:rPr>
+        <w:t xml:space="preserve"> </w:t>
+      </w:r>
+      <w:r>
+        <w:rPr>
+          <w:rFonts w:ascii="Courier New" w:hAnsi="Courier New" w:cs="Courier New"/>
+        </w:rPr>
+        <w:t>(18,17,19,15,16)]</w:t>
+      </w:r>
+    </w:p>
+    <w:p>
+      <w:pPr>
+        <w:pStyle w:val="Zadanie"/>
+        <w:numPr>
+          <w:ilvl w:val="0"/>
+          <w:numId w:val="0"/>
+        </w:numPr>
+        <w:ind w:left="924"/>
+      </w:pPr>
+      <w:r>
+        <w:t xml:space="preserve">Calculate and display </w:t>
+      </w:r>
+      <w:r>
+        <w:t xml:space="preserve">the </w:t>
+      </w:r>
+      <w:r>
+        <w:t>total points obtained by competitors.</w:t>
+      </w:r>
+      <w:r>
+        <w:t xml:space="preserve"> </w:t>
+      </w:r>
+      <w:r>
+        <w:t xml:space="preserve">Tip: use the Python built-in functions: </w:t>
+      </w:r>
+      <w:r>
+        <w:t xml:space="preserve">map(), </w:t>
+      </w:r>
+      <w:r>
+        <w:t xml:space="preserve">sum(), min(), max(). </w:t>
+      </w:r>
+      <w:r>
+        <w:t>Sample result:</w:t>
+      </w:r>
+    </w:p>
+    <w:p>
+      <w:pPr>
+        <w:pStyle w:val="Zadanie"/>
+        <w:numPr>
+          <w:ilvl w:val="0"/>
+          <w:numId w:val="0"/>
+        </w:numPr>
+        <w:ind w:left="924"/>
+        <w:rPr>
+          <w:rFonts w:ascii="Courier New" w:hAnsi="Courier New" w:cs="Courier New"/>
+        </w:rPr>
+      </w:pPr>
+      <w:r>
+        <w:rPr>
+          <w:rFonts w:ascii="Courier New" w:hAnsi="Courier New" w:cs="Courier New"/>
+        </w:rPr>
+        <w:t>[48, 54, 52, 51]</w:t>
+      </w:r>
     </w:p>
     <w:p>
       <w:pPr>
@@ -2283,6 +2104,7 @@
         <w:ind w:left="924"/>
       </w:pPr>
       <w:r>
+        <w:lastRenderedPageBreak/>
         <w:t>Write a program that displays the names of towns where positive temperatures were recorded. Use anonymous and filter() functions. Sample result:</w:t>
       </w:r>
     </w:p>
@@ -2353,156 +2175,406 @@
         <w:pStyle w:val="Zadanie"/>
       </w:pPr>
       <w:r>
+        <w:t>Students obtained the following test results (in points, from 0 to 100):</w:t>
+      </w:r>
+    </w:p>
+    <w:p>
+      <w:pPr>
+        <w:pStyle w:val="Zadanie"/>
+        <w:numPr>
+          <w:ilvl w:val="0"/>
+          <w:numId w:val="0"/>
+        </w:numPr>
+        <w:ind w:left="924"/>
+        <w:rPr>
+          <w:rFonts w:ascii="Courier New" w:hAnsi="Courier New" w:cs="Courier New"/>
+        </w:rPr>
+      </w:pPr>
+      <w:proofErr w:type="spellStart"/>
+      <w:r>
+        <w:rPr>
+          <w:rFonts w:ascii="Courier New" w:hAnsi="Courier New" w:cs="Courier New"/>
+        </w:rPr>
+        <w:t>test_results</w:t>
+      </w:r>
+      <w:proofErr w:type="spellEnd"/>
+      <w:r>
+        <w:rPr>
+          <w:rFonts w:ascii="Courier New" w:hAnsi="Courier New" w:cs="Courier New"/>
+        </w:rPr>
+        <w:t xml:space="preserve"> = [</w:t>
+      </w:r>
+      <w:r>
+        <w:rPr>
+          <w:rFonts w:ascii="Courier New" w:hAnsi="Courier New" w:cs="Courier New"/>
+        </w:rPr>
+        <w:br/>
+        <w:t xml:space="preserve">    {"name":"Peter","result":27},</w:t>
+      </w:r>
+      <w:r>
+        <w:rPr>
+          <w:rFonts w:ascii="Courier New" w:hAnsi="Courier New" w:cs="Courier New"/>
+        </w:rPr>
+        <w:br/>
+        <w:t xml:space="preserve">    {"name":"Anna","result":63},</w:t>
+      </w:r>
+      <w:r>
+        <w:rPr>
+          <w:rFonts w:ascii="Courier New" w:hAnsi="Courier New" w:cs="Courier New"/>
+        </w:rPr>
+        <w:br/>
+        <w:t xml:space="preserve">    {"name":"Robert","result":92},</w:t>
+      </w:r>
+      <w:r>
+        <w:rPr>
+          <w:rFonts w:ascii="Courier New" w:hAnsi="Courier New" w:cs="Courier New"/>
+        </w:rPr>
+        <w:br/>
+        <w:t xml:space="preserve">    {"name":"Paul","result":46},</w:t>
+      </w:r>
+      <w:r>
+        <w:rPr>
+          <w:rFonts w:ascii="Courier New" w:hAnsi="Courier New" w:cs="Courier New"/>
+        </w:rPr>
+        <w:br/>
+        <w:t xml:space="preserve">    {"name":"Barbara","result":52}]</w:t>
+      </w:r>
+    </w:p>
+    <w:p>
+      <w:pPr>
+        <w:pStyle w:val="Zadanie"/>
+        <w:numPr>
+          <w:ilvl w:val="0"/>
+          <w:numId w:val="0"/>
+        </w:numPr>
+        <w:ind w:left="924"/>
+      </w:pPr>
+      <w:r>
+        <w:t xml:space="preserve">Write a program that displays students whose scores are between 50 and 70 points. Use an anonymous function and </w:t>
+      </w:r>
+      <w:r>
+        <w:t>filter</w:t>
+      </w:r>
+      <w:r>
+        <w:t>() function.</w:t>
+      </w:r>
+    </w:p>
+    <w:p>
+      <w:pPr>
+        <w:pStyle w:val="Zadanie"/>
+      </w:pPr>
+      <w:r>
+        <w:t>At one of the Olympic Games, the medal classification is as follows:</w:t>
+      </w:r>
+    </w:p>
+    <w:p>
+      <w:pPr>
+        <w:pStyle w:val="Zadanie"/>
+        <w:numPr>
+          <w:ilvl w:val="0"/>
+          <w:numId w:val="0"/>
+        </w:numPr>
+        <w:ind w:left="924"/>
+        <w:rPr>
+          <w:rFonts w:ascii="Courier New" w:hAnsi="Courier New" w:cs="Courier New"/>
+        </w:rPr>
+      </w:pPr>
+      <w:r>
+        <w:rPr>
+          <w:rFonts w:ascii="Courier New" w:hAnsi="Courier New" w:cs="Courier New"/>
+        </w:rPr>
+        <w:t>{"country":"Denmark","gold":2,"silver":4,"bronze":6}</w:t>
+      </w:r>
+      <w:r>
+        <w:rPr>
+          <w:rFonts w:ascii="Courier New" w:hAnsi="Courier New" w:cs="Courier New"/>
+        </w:rPr>
+        <w:br/>
+        <w:t>{"country":"Finland","gold":5,"silver":0,"bronze":4}</w:t>
+      </w:r>
+      <w:r>
+        <w:rPr>
+          <w:rFonts w:ascii="Courier New" w:hAnsi="Courier New" w:cs="Courier New"/>
+        </w:rPr>
+        <w:br/>
+        <w:t>{"country":"USA","gold":12,"silver":5,"bronze":11}</w:t>
+      </w:r>
+      <w:r>
+        <w:rPr>
+          <w:rFonts w:ascii="Courier New" w:hAnsi="Courier New" w:cs="Courier New"/>
+        </w:rPr>
+        <w:br/>
+        <w:t>{"country":"Peru","gold":0,"silver":1,"bronze":7}</w:t>
+      </w:r>
+    </w:p>
+    <w:p>
+      <w:pPr>
+        <w:pStyle w:val="Zadanie"/>
+        <w:numPr>
+          <w:ilvl w:val="0"/>
+          <w:numId w:val="0"/>
+        </w:numPr>
+        <w:ind w:left="924"/>
+      </w:pPr>
+      <w:r>
+        <w:t>Write a program that displays the data of countries that have won at least 10 medals. Use anonymous and filter() functions. Sample result:</w:t>
+      </w:r>
+    </w:p>
+    <w:p>
+      <w:pPr>
+        <w:pStyle w:val="Zadanie"/>
+        <w:numPr>
+          <w:ilvl w:val="0"/>
+          <w:numId w:val="0"/>
+        </w:numPr>
+        <w:ind w:left="924"/>
+        <w:rPr>
+          <w:rFonts w:ascii="Courier New" w:hAnsi="Courier New" w:cs="Courier New"/>
+        </w:rPr>
+      </w:pPr>
+      <w:r>
+        <w:rPr>
+          <w:rFonts w:ascii="Courier New" w:hAnsi="Courier New" w:cs="Courier New"/>
+        </w:rPr>
+        <w:t>COUNTRIES WITH AT LEAST 10 MEDALS</w:t>
+      </w:r>
+      <w:r>
+        <w:rPr>
+          <w:rFonts w:ascii="Courier New" w:hAnsi="Courier New" w:cs="Courier New"/>
+        </w:rPr>
+        <w:br/>
+        <w:t>Denmark: 2,4,6</w:t>
+      </w:r>
+      <w:r>
+        <w:rPr>
+          <w:rFonts w:ascii="Courier New" w:hAnsi="Courier New" w:cs="Courier New"/>
+        </w:rPr>
+        <w:br/>
+        <w:t>USA: 12,5,11</w:t>
+      </w:r>
+    </w:p>
+    <w:p>
+      <w:pPr>
+        <w:pStyle w:val="Zadanie"/>
+      </w:pPr>
+      <w:r>
+        <w:t>At one of the Olympic Games, the medal classification is as follows:</w:t>
+      </w:r>
+    </w:p>
+    <w:p>
+      <w:pPr>
+        <w:pStyle w:val="Zadanie"/>
+        <w:numPr>
+          <w:ilvl w:val="0"/>
+          <w:numId w:val="0"/>
+        </w:numPr>
+        <w:ind w:left="924"/>
+        <w:rPr>
+          <w:rFonts w:ascii="Courier New" w:hAnsi="Courier New" w:cs="Courier New"/>
+        </w:rPr>
+      </w:pPr>
+      <w:r>
+        <w:rPr>
+          <w:rFonts w:ascii="Courier New" w:hAnsi="Courier New" w:cs="Courier New"/>
+        </w:rPr>
+        <w:t>{"country":"Denmark","gold":2,"silver":4,"bronze":6}</w:t>
+      </w:r>
+      <w:r>
+        <w:rPr>
+          <w:rFonts w:ascii="Courier New" w:hAnsi="Courier New" w:cs="Courier New"/>
+        </w:rPr>
+        <w:br/>
+        <w:t>{"country":"Finland","gold":5,"silver":0,"bronze":4}</w:t>
+      </w:r>
+      <w:r>
+        <w:rPr>
+          <w:rFonts w:ascii="Courier New" w:hAnsi="Courier New" w:cs="Courier New"/>
+        </w:rPr>
+        <w:br/>
+        <w:t>{"country":"USA","gold":12,"silver":5,"bronze":11}</w:t>
+      </w:r>
+      <w:r>
+        <w:rPr>
+          <w:rFonts w:ascii="Courier New" w:hAnsi="Courier New" w:cs="Courier New"/>
+        </w:rPr>
+        <w:br/>
+        <w:t>{"country":"Peru","gold":0,"silver":1,"bronze":7}</w:t>
+      </w:r>
+    </w:p>
+    <w:p>
+      <w:pPr>
+        <w:pStyle w:val="Zadanie"/>
+        <w:numPr>
+          <w:ilvl w:val="0"/>
+          <w:numId w:val="0"/>
+        </w:numPr>
+        <w:ind w:left="924"/>
+      </w:pPr>
+      <w:r>
+        <w:t>Write a program that creates a bar chart showing the total number of medals won by each country. Add a title for the chart and descriptions for the x and y axes. Tip: Use the map() function to create arrays of data for your chart.</w:t>
+      </w:r>
+    </w:p>
+    <w:p>
+      <w:pPr>
+        <w:pStyle w:val="Zadanie"/>
+      </w:pPr>
+      <w:r>
         <w:lastRenderedPageBreak/>
-        <w:t>At one of the Olympic Games, the medal classification is as follows:</w:t>
-      </w:r>
-    </w:p>
-    <w:p>
-      <w:pPr>
-        <w:pStyle w:val="Zadanie"/>
-        <w:numPr>
-          <w:ilvl w:val="0"/>
-          <w:numId w:val="0"/>
-        </w:numPr>
-        <w:ind w:left="924"/>
-        <w:rPr>
-          <w:rFonts w:ascii="Courier New" w:hAnsi="Courier New" w:cs="Courier New"/>
-        </w:rPr>
-      </w:pPr>
-      <w:r>
-        <w:rPr>
-          <w:rFonts w:ascii="Courier New" w:hAnsi="Courier New" w:cs="Courier New"/>
-        </w:rPr>
-        <w:t>{"country":"Denmark","gold":2,"silver":4,"bronze":6}</w:t>
-      </w:r>
-      <w:r>
-        <w:rPr>
-          <w:rFonts w:ascii="Courier New" w:hAnsi="Courier New" w:cs="Courier New"/>
-        </w:rPr>
-        <w:br/>
-        <w:t>{"country":"Finland","gold":5,"silver":0,"bronze":4}</w:t>
-      </w:r>
-      <w:r>
-        <w:rPr>
-          <w:rFonts w:ascii="Courier New" w:hAnsi="Courier New" w:cs="Courier New"/>
-        </w:rPr>
-        <w:br/>
-        <w:t>{"country":"USA","gold":12,"silver":5,"bronze":11}</w:t>
-      </w:r>
-      <w:r>
-        <w:rPr>
-          <w:rFonts w:ascii="Courier New" w:hAnsi="Courier New" w:cs="Courier New"/>
-        </w:rPr>
-        <w:br/>
-        <w:t>{"country":"Peru","gold":0,"silver":1,"bronze":7}</w:t>
-      </w:r>
-    </w:p>
-    <w:p>
-      <w:pPr>
-        <w:pStyle w:val="Zadanie"/>
-        <w:numPr>
-          <w:ilvl w:val="0"/>
-          <w:numId w:val="0"/>
-        </w:numPr>
-        <w:ind w:left="924"/>
-      </w:pPr>
-      <w:r>
-        <w:t>Write a program that displays the data of countries that have won at least 10 medals. Use anonymous and filter() functions. Sample result:</w:t>
-      </w:r>
-    </w:p>
-    <w:p>
-      <w:pPr>
-        <w:pStyle w:val="Zadanie"/>
-        <w:numPr>
-          <w:ilvl w:val="0"/>
-          <w:numId w:val="0"/>
-        </w:numPr>
-        <w:ind w:left="924"/>
-        <w:rPr>
-          <w:rFonts w:ascii="Courier New" w:hAnsi="Courier New" w:cs="Courier New"/>
-        </w:rPr>
-      </w:pPr>
-      <w:r>
-        <w:rPr>
-          <w:rFonts w:ascii="Courier New" w:hAnsi="Courier New" w:cs="Courier New"/>
-        </w:rPr>
-        <w:t>COUNTRIES WITH AT LEAST 10 MEDALS</w:t>
-      </w:r>
-      <w:r>
-        <w:rPr>
-          <w:rFonts w:ascii="Courier New" w:hAnsi="Courier New" w:cs="Courier New"/>
-        </w:rPr>
-        <w:br/>
-        <w:t>Denmark: 2,4,6</w:t>
-      </w:r>
-      <w:r>
-        <w:rPr>
-          <w:rFonts w:ascii="Courier New" w:hAnsi="Courier New" w:cs="Courier New"/>
-        </w:rPr>
-        <w:br/>
-        <w:t>USA: 12,5,11</w:t>
-      </w:r>
-    </w:p>
-    <w:p>
-      <w:pPr>
-        <w:pStyle w:val="Zadanie"/>
-      </w:pPr>
-      <w:r>
-        <w:t>At one of the Olympic Games, the medal classification is as follows:</w:t>
-      </w:r>
-    </w:p>
-    <w:p>
-      <w:pPr>
-        <w:pStyle w:val="Zadanie"/>
-        <w:numPr>
-          <w:ilvl w:val="0"/>
-          <w:numId w:val="0"/>
-        </w:numPr>
-        <w:ind w:left="924"/>
-        <w:rPr>
-          <w:rFonts w:ascii="Courier New" w:hAnsi="Courier New" w:cs="Courier New"/>
-        </w:rPr>
-      </w:pPr>
-      <w:r>
-        <w:rPr>
-          <w:rFonts w:ascii="Courier New" w:hAnsi="Courier New" w:cs="Courier New"/>
-        </w:rPr>
-        <w:t>{"country":"Denmark","gold":2,"silver":4,"bronze":6}</w:t>
-      </w:r>
-      <w:r>
-        <w:rPr>
-          <w:rFonts w:ascii="Courier New" w:hAnsi="Courier New" w:cs="Courier New"/>
-        </w:rPr>
-        <w:br/>
-        <w:t>{"country":"Finland","gold":5,"silver":0,"bronze":4}</w:t>
-      </w:r>
-      <w:r>
-        <w:rPr>
-          <w:rFonts w:ascii="Courier New" w:hAnsi="Courier New" w:cs="Courier New"/>
-        </w:rPr>
-        <w:br/>
-        <w:t>{"country":"USA","gold":12,"silver":5,"bronze":11}</w:t>
-      </w:r>
-      <w:r>
-        <w:rPr>
-          <w:rFonts w:ascii="Courier New" w:hAnsi="Courier New" w:cs="Courier New"/>
-        </w:rPr>
-        <w:br/>
-        <w:t>{"country":"Peru","gold":0,"silver":1,"bronze":7}</w:t>
-      </w:r>
-    </w:p>
-    <w:p>
-      <w:pPr>
-        <w:pStyle w:val="Zadanie"/>
-        <w:numPr>
-          <w:ilvl w:val="0"/>
-          <w:numId w:val="0"/>
-        </w:numPr>
-        <w:ind w:left="924"/>
-      </w:pPr>
-      <w:r>
-        <w:t>Write a program that creates a bar chart showing the total number of medals won by each country. Add a title for the chart and descriptions for the x and y axes. Tip: Use the map() function to create arrays of data for your chart.</w:t>
-      </w:r>
+        <w:t xml:space="preserve">In a beverage factory, a machine fills 500ml bottles. The computer checks whether the bottle has been filled correctly. For a 500ml bottle, the allowable tolerance is 2%. In the last </w:t>
+      </w:r>
+      <w:r>
+        <w:t xml:space="preserve">ten </w:t>
+      </w:r>
+      <w:r>
+        <w:t>bottles checked, the filling was:</w:t>
+      </w:r>
+    </w:p>
+    <w:p>
+      <w:pPr>
+        <w:pStyle w:val="Zadanie"/>
+        <w:numPr>
+          <w:ilvl w:val="0"/>
+          <w:numId w:val="0"/>
+        </w:numPr>
+        <w:ind w:left="924"/>
+        <w:rPr>
+          <w:rFonts w:ascii="Courier New" w:hAnsi="Courier New" w:cs="Courier New"/>
+        </w:rPr>
+      </w:pPr>
+      <w:r>
+        <w:rPr>
+          <w:rFonts w:ascii="Courier New" w:hAnsi="Courier New" w:cs="Courier New"/>
+        </w:rPr>
+        <w:t>508,500,512,499,492,511,503,476,501,509</w:t>
+      </w:r>
+    </w:p>
+    <w:p>
+      <w:pPr>
+        <w:pStyle w:val="Zadanie"/>
+        <w:numPr>
+          <w:ilvl w:val="0"/>
+          <w:numId w:val="0"/>
+        </w:numPr>
+        <w:ind w:left="924"/>
+      </w:pPr>
+      <w:r>
+        <w:t>Write a program that calculates the percentage of incorrectly filled bottles.</w:t>
+      </w:r>
+      <w:r>
+        <w:t xml:space="preserve"> Use the filter() along with an anonymous functions. Sample result:</w:t>
+      </w:r>
+    </w:p>
+    <w:p>
+      <w:pPr>
+        <w:pStyle w:val="Zadanie"/>
+        <w:numPr>
+          <w:ilvl w:val="0"/>
+          <w:numId w:val="0"/>
+        </w:numPr>
+        <w:ind w:left="924"/>
+        <w:rPr>
+          <w:rFonts w:ascii="Courier New" w:hAnsi="Courier New" w:cs="Courier New"/>
+        </w:rPr>
+      </w:pPr>
+      <w:r>
+        <w:rPr>
+          <w:rFonts w:ascii="Courier New" w:hAnsi="Courier New" w:cs="Courier New"/>
+        </w:rPr>
+        <w:t xml:space="preserve">Bottle capacity: </w:t>
+      </w:r>
+      <w:r>
+        <w:rPr>
+          <w:rFonts w:ascii="Courier New" w:hAnsi="Courier New" w:cs="Courier New"/>
+        </w:rPr>
+        <w:t xml:space="preserve">   </w:t>
+      </w:r>
+      <w:r>
+        <w:rPr>
+          <w:rFonts w:ascii="Courier New" w:hAnsi="Courier New" w:cs="Courier New"/>
+        </w:rPr>
+        <w:t>500ml</w:t>
+      </w:r>
+      <w:r>
+        <w:rPr>
+          <w:rFonts w:ascii="Courier New" w:hAnsi="Courier New" w:cs="Courier New"/>
+        </w:rPr>
+        <w:br/>
+        <w:t>Filling tolerance</w:t>
+      </w:r>
+      <w:r>
+        <w:rPr>
+          <w:rFonts w:ascii="Courier New" w:hAnsi="Courier New" w:cs="Courier New"/>
+        </w:rPr>
+        <w:t xml:space="preserve">: </w:t>
+      </w:r>
+      <w:r>
+        <w:rPr>
+          <w:rFonts w:ascii="Courier New" w:hAnsi="Courier New" w:cs="Courier New"/>
+        </w:rPr>
+        <w:t xml:space="preserve"> </w:t>
+      </w:r>
+      <w:r>
+        <w:rPr>
+          <w:rFonts w:ascii="Courier New" w:hAnsi="Courier New" w:cs="Courier New"/>
+        </w:rPr>
+        <w:t>2%</w:t>
+      </w:r>
+      <w:r>
+        <w:rPr>
+          <w:rFonts w:ascii="Courier New" w:hAnsi="Courier New" w:cs="Courier New"/>
+        </w:rPr>
+        <w:br/>
+      </w:r>
+      <w:r>
+        <w:rPr>
+          <w:rFonts w:ascii="Courier New" w:hAnsi="Courier New" w:cs="Courier New"/>
+        </w:rPr>
+        <w:t xml:space="preserve">Filled bottles: </w:t>
+      </w:r>
+      <w:r>
+        <w:rPr>
+          <w:rFonts w:ascii="Courier New" w:hAnsi="Courier New" w:cs="Courier New"/>
+        </w:rPr>
+        <w:t xml:space="preserve">    </w:t>
+      </w:r>
+      <w:r>
+        <w:rPr>
+          <w:rFonts w:ascii="Courier New" w:hAnsi="Courier New" w:cs="Courier New"/>
+        </w:rPr>
+        <w:t>508,500,512,499,492,511,503,476,501,509</w:t>
+      </w:r>
+      <w:r>
+        <w:rPr>
+          <w:rFonts w:ascii="Courier New" w:hAnsi="Courier New" w:cs="Courier New"/>
+        </w:rPr>
+        <w:br/>
+      </w:r>
+      <w:r>
+        <w:rPr>
+          <w:rFonts w:ascii="Courier New" w:hAnsi="Courier New" w:cs="Courier New"/>
+        </w:rPr>
+        <w:t>Incorrectly filled: 30%</w:t>
+      </w:r>
+    </w:p>
+    <w:p>
+      <w:pPr>
+        <w:pStyle w:val="Zadanie"/>
+        <w:numPr>
+          <w:ilvl w:val="0"/>
+          <w:numId w:val="0"/>
+        </w:numPr>
+        <w:ind w:left="924"/>
+      </w:pPr>
+    </w:p>
+    <w:p>
+      <w:pPr>
+        <w:pStyle w:val="Zadanie"/>
+        <w:numPr>
+          <w:ilvl w:val="0"/>
+          <w:numId w:val="0"/>
+        </w:numPr>
+        <w:ind w:left="924"/>
+      </w:pPr>
     </w:p>
     <w:sectPr>
       <w:footerReference w:type="default" r:id="rId13"/>

--- a/11-FunctionalProgramming/11-FunctionalProgramming.docx
+++ b/11-FunctionalProgramming/11-FunctionalProgramming.docx
@@ -597,7 +597,13 @@
         <w:t>s</w:t>
       </w:r>
       <w:r>
-        <w:t xml:space="preserve"> with a test checking the participants' knowledge. To pass the course, the participant must obtain at least 50 points. Write a program that checks whether a participant has passed the course. Define a higher order function.</w:t>
+        <w:t xml:space="preserve"> with a test checking the participants' knowledge. To pass the course, the participant must obtain </w:t>
+      </w:r>
+      <w:r>
+        <w:t xml:space="preserve">a minimum number of </w:t>
+      </w:r>
+      <w:r>
+        <w:t>points. Write a program that checks whether a participant has passed the course. Define a higher order function.</w:t>
       </w:r>
       <w:r>
         <w:t xml:space="preserve"> Sample result:</w:t>
@@ -626,11 +632,6 @@
           <w:rFonts w:ascii="Courier New" w:hAnsi="Courier New" w:cs="Courier New"/>
         </w:rPr>
         <w:br/>
-      </w:r>
-      <w:r>
-        <w:rPr>
-          <w:rFonts w:ascii="Courier New" w:hAnsi="Courier New" w:cs="Courier New"/>
-        </w:rPr>
         <w:t xml:space="preserve">    def check(pts):</w:t>
       </w:r>
       <w:r>
@@ -638,11 +639,6 @@
           <w:rFonts w:ascii="Courier New" w:hAnsi="Courier New" w:cs="Courier New"/>
         </w:rPr>
         <w:br/>
-      </w:r>
-      <w:r>
-        <w:rPr>
-          <w:rFonts w:ascii="Courier New" w:hAnsi="Courier New" w:cs="Courier New"/>
-        </w:rPr>
         <w:t xml:space="preserve">        if pts &gt;= limit:</w:t>
       </w:r>
       <w:r>
@@ -650,11 +646,6 @@
           <w:rFonts w:ascii="Courier New" w:hAnsi="Courier New" w:cs="Courier New"/>
         </w:rPr>
         <w:br/>
-      </w:r>
-      <w:r>
-        <w:rPr>
-          <w:rFonts w:ascii="Courier New" w:hAnsi="Courier New" w:cs="Courier New"/>
-        </w:rPr>
         <w:t xml:space="preserve">            return True</w:t>
       </w:r>
       <w:r>
@@ -662,11 +653,6 @@
           <w:rFonts w:ascii="Courier New" w:hAnsi="Courier New" w:cs="Courier New"/>
         </w:rPr>
         <w:br/>
-      </w:r>
-      <w:r>
-        <w:rPr>
-          <w:rFonts w:ascii="Courier New" w:hAnsi="Courier New" w:cs="Courier New"/>
-        </w:rPr>
         <w:t xml:space="preserve">        return False</w:t>
       </w:r>
       <w:r>
@@ -674,11 +660,6 @@
           <w:rFonts w:ascii="Courier New" w:hAnsi="Courier New" w:cs="Courier New"/>
         </w:rPr>
         <w:br/>
-      </w:r>
-      <w:r>
-        <w:rPr>
-          <w:rFonts w:ascii="Courier New" w:hAnsi="Courier New" w:cs="Courier New"/>
-        </w:rPr>
         <w:t xml:space="preserve">    return check</w:t>
       </w:r>
       <w:r>
@@ -704,11 +685,6 @@
           <w:rFonts w:ascii="Courier New" w:hAnsi="Courier New" w:cs="Courier New"/>
         </w:rPr>
         <w:br/>
-      </w:r>
-      <w:r>
-        <w:rPr>
-          <w:rFonts w:ascii="Courier New" w:hAnsi="Courier New" w:cs="Courier New"/>
-        </w:rPr>
         <w:t>assess_test = min_pts(50)</w:t>
       </w:r>
       <w:r>
@@ -716,11 +692,6 @@
           <w:rFonts w:ascii="Courier New" w:hAnsi="Courier New" w:cs="Courier New"/>
         </w:rPr>
         <w:br/>
-      </w:r>
-      <w:r>
-        <w:rPr>
-          <w:rFonts w:ascii="Courier New" w:hAnsi="Courier New" w:cs="Courier New"/>
-        </w:rPr>
         <w:t>print(f"52 pts -&gt; {assess_test(52)}")</w:t>
       </w:r>
       <w:r>
@@ -728,11 +699,6 @@
           <w:rFonts w:ascii="Courier New" w:hAnsi="Courier New" w:cs="Courier New"/>
         </w:rPr>
         <w:br/>
-      </w:r>
-      <w:r>
-        <w:rPr>
-          <w:rFonts w:ascii="Courier New" w:hAnsi="Courier New" w:cs="Courier New"/>
-        </w:rPr>
         <w:t>print(f"39 pts -&gt; {assess_test(39)}")</w:t>
       </w:r>
       <w:r>
@@ -746,11 +712,6 @@
           <w:rFonts w:ascii="Courier New" w:hAnsi="Courier New" w:cs="Courier New"/>
         </w:rPr>
         <w:br/>
-      </w:r>
-      <w:r>
-        <w:rPr>
-          <w:rFonts w:ascii="Courier New" w:hAnsi="Courier New" w:cs="Courier New"/>
-        </w:rPr>
         <w:t>print("=== MIN 60 PTS TO PASS ===")</w:t>
       </w:r>
       <w:r>
@@ -758,11 +719,6 @@
           <w:rFonts w:ascii="Courier New" w:hAnsi="Courier New" w:cs="Courier New"/>
         </w:rPr>
         <w:br/>
-      </w:r>
-      <w:r>
-        <w:rPr>
-          <w:rFonts w:ascii="Courier New" w:hAnsi="Courier New" w:cs="Courier New"/>
-        </w:rPr>
         <w:t>assess_test = min_pts(60)</w:t>
       </w:r>
       <w:r>
@@ -770,11 +726,6 @@
           <w:rFonts w:ascii="Courier New" w:hAnsi="Courier New" w:cs="Courier New"/>
         </w:rPr>
         <w:br/>
-      </w:r>
-      <w:r>
-        <w:rPr>
-          <w:rFonts w:ascii="Courier New" w:hAnsi="Courier New" w:cs="Courier New"/>
-        </w:rPr>
         <w:t>print(f"52 pts -&gt; {assess_test(52)}")</w:t>
       </w:r>
       <w:r>
@@ -801,7 +752,13 @@
         <w:t>A</w:t>
       </w:r>
       <w:r>
-        <w:t xml:space="preserve"> computer checks whether the bottle has been filled correctly. The allowable tolerance is 2% for a 500ml bottle, 3% for a 1000ml bottle and 5% for a 1500ml bottle. Write a program that checks whether the bottle has been filled correctly or not. Define a higher order function.</w:t>
+        <w:t xml:space="preserve"> computer checks whether </w:t>
+      </w:r>
+      <w:r>
+        <w:t>a</w:t>
+      </w:r>
+      <w:r>
+        <w:t xml:space="preserve"> bottle has been filled correctly. The allowable tolerance is 2% for a 500ml bottle, 3% for a 1000ml bottle and 5% for a 1500ml bottle. Write a program that checks whether the bottle has been filled correctly or not. Define a higher order function.</w:t>
       </w:r>
       <w:r>
         <w:t xml:space="preserve"> Sample result:</w:t>
@@ -1245,7 +1202,13 @@
         <w:pStyle w:val="Zadanie"/>
       </w:pPr>
       <w:r>
-        <w:t>The data below contains the number of products available in stock and their unit price.</w:t>
+        <w:t xml:space="preserve">The data below contains </w:t>
+      </w:r>
+      <w:r>
+        <w:t xml:space="preserve">a list of </w:t>
+      </w:r>
+      <w:r>
+        <w:t>products available in stock and their unit price.</w:t>
       </w:r>
     </w:p>
     <w:p>
@@ -1317,13 +1280,7 @@
         <w:rPr>
           <w:rFonts w:ascii="Courier New" w:hAnsi="Courier New" w:cs="Courier New"/>
         </w:rPr>
-        <w:t xml:space="preserve">: </w:t>
-      </w:r>
-      <w:r>
-        <w:rPr>
-          <w:rFonts w:ascii="Courier New" w:hAnsi="Courier New" w:cs="Courier New"/>
-        </w:rPr>
-        <w:t>[(20,5.50),(15,8.30),(37,3.85),(4,11.60)]</w:t>
+        <w:t>: [(20,5.50),(15,8.30),(37,3.85),(4,11.60)]</w:t>
       </w:r>
       <w:r>
         <w:rPr>
@@ -1480,8 +1437,26 @@
         <w:rPr>
           <w:rFonts w:ascii="Courier New" w:hAnsi="Courier New" w:cs="Courier New"/>
         </w:rPr>
+        <w:t>emp_J = list(filter(lambda e:e[0]=="J", employees))</w:t>
+      </w:r>
+      <w:r>
+        <w:rPr>
+          <w:rFonts w:ascii="Courier New" w:hAnsi="Courier New" w:cs="Courier New"/>
+        </w:rPr>
+        <w:br/>
+      </w:r>
+      <w:r>
+        <w:rPr>
+          <w:rFonts w:ascii="Courier New" w:hAnsi="Courier New" w:cs="Courier New"/>
+        </w:rPr>
         <w:lastRenderedPageBreak/>
-        <w:t>emp_J = list(filter(lambda e:e[0]=="J", employees))</w:t>
+        <w:t xml:space="preserve"># print </w:t>
+      </w:r>
+      <w:r>
+        <w:rPr>
+          <w:rFonts w:ascii="Courier New" w:hAnsi="Courier New" w:cs="Courier New"/>
+        </w:rPr>
+        <w:t xml:space="preserve">a list … </w:t>
       </w:r>
       <w:r>
         <w:rPr>
@@ -1747,6 +1722,549 @@
         <w:pStyle w:val="Zadanie"/>
       </w:pPr>
       <w:r>
+        <w:t xml:space="preserve">The </w:t>
+      </w:r>
+      <w:r>
+        <w:t xml:space="preserve">array </w:t>
+      </w:r>
+      <w:r>
+        <w:t xml:space="preserve">below </w:t>
+      </w:r>
+      <w:r>
+        <w:t>contains employee data</w:t>
+      </w:r>
+      <w:r>
+        <w:t>:</w:t>
+      </w:r>
+      <w:r>
+        <w:t xml:space="preserve"> </w:t>
+      </w:r>
+    </w:p>
+    <w:p>
+      <w:pPr>
+        <w:pStyle w:val="Zadanie"/>
+        <w:numPr>
+          <w:ilvl w:val="0"/>
+          <w:numId w:val="0"/>
+        </w:numPr>
+        <w:ind w:left="924"/>
+      </w:pPr>
+      <w:r>
+        <w:rPr>
+          <w:rFonts w:ascii="Courier New" w:hAnsi="Courier New" w:cs="Courier New"/>
+        </w:rPr>
+        <w:t>[(</w:t>
+      </w:r>
+      <w:r>
+        <w:rPr>
+          <w:rFonts w:ascii="Courier New" w:hAnsi="Courier New" w:cs="Courier New"/>
+        </w:rPr>
+        <w:t>"</w:t>
+      </w:r>
+      <w:proofErr w:type="spellStart"/>
+      <w:r>
+        <w:rPr>
+          <w:rFonts w:ascii="Courier New" w:hAnsi="Courier New" w:cs="Courier New"/>
+        </w:rPr>
+        <w:t>Smith</w:t>
+      </w:r>
+      <w:r>
+        <w:rPr>
+          <w:rFonts w:ascii="Courier New" w:hAnsi="Courier New" w:cs="Courier New"/>
+        </w:rPr>
+        <w:t>"</w:t>
+      </w:r>
+      <w:r>
+        <w:rPr>
+          <w:rFonts w:ascii="Courier New" w:hAnsi="Courier New" w:cs="Courier New"/>
+        </w:rPr>
+        <w:t>,</w:t>
+      </w:r>
+      <w:r>
+        <w:rPr>
+          <w:rFonts w:ascii="Courier New" w:hAnsi="Courier New" w:cs="Courier New"/>
+        </w:rPr>
+        <w:t>"</w:t>
+      </w:r>
+      <w:r>
+        <w:rPr>
+          <w:rFonts w:ascii="Courier New" w:hAnsi="Courier New" w:cs="Courier New"/>
+        </w:rPr>
+        <w:t>Lucy</w:t>
+      </w:r>
+      <w:proofErr w:type="spellEnd"/>
+      <w:r>
+        <w:rPr>
+          <w:rFonts w:ascii="Courier New" w:hAnsi="Courier New" w:cs="Courier New"/>
+        </w:rPr>
+        <w:t>"</w:t>
+      </w:r>
+      <w:r>
+        <w:rPr>
+          <w:rFonts w:ascii="Courier New" w:hAnsi="Courier New" w:cs="Courier New"/>
+        </w:rPr>
+        <w:t>)</w:t>
+      </w:r>
+      <w:r>
+        <w:rPr>
+          <w:rFonts w:ascii="Courier New" w:hAnsi="Courier New" w:cs="Courier New"/>
+        </w:rPr>
+        <w:t>,</w:t>
+      </w:r>
+      <w:r>
+        <w:rPr>
+          <w:rFonts w:ascii="Courier New" w:hAnsi="Courier New" w:cs="Courier New"/>
+        </w:rPr>
+        <w:t>(</w:t>
+      </w:r>
+      <w:r>
+        <w:rPr>
+          <w:rFonts w:ascii="Courier New" w:hAnsi="Courier New" w:cs="Courier New"/>
+        </w:rPr>
+        <w:t>"</w:t>
+      </w:r>
+      <w:proofErr w:type="spellStart"/>
+      <w:r>
+        <w:rPr>
+          <w:rFonts w:ascii="Courier New" w:hAnsi="Courier New" w:cs="Courier New"/>
+        </w:rPr>
+        <w:t>Jones</w:t>
+      </w:r>
+      <w:r>
+        <w:rPr>
+          <w:rFonts w:ascii="Courier New" w:hAnsi="Courier New" w:cs="Courier New"/>
+        </w:rPr>
+        <w:t>"</w:t>
+      </w:r>
+      <w:r>
+        <w:rPr>
+          <w:rFonts w:ascii="Courier New" w:hAnsi="Courier New" w:cs="Courier New"/>
+        </w:rPr>
+        <w:t>,</w:t>
+      </w:r>
+      <w:r>
+        <w:rPr>
+          <w:rFonts w:ascii="Courier New" w:hAnsi="Courier New" w:cs="Courier New"/>
+        </w:rPr>
+        <w:t>"</w:t>
+      </w:r>
+      <w:r>
+        <w:rPr>
+          <w:rFonts w:ascii="Courier New" w:hAnsi="Courier New" w:cs="Courier New"/>
+        </w:rPr>
+        <w:t>Janet</w:t>
+      </w:r>
+      <w:proofErr w:type="spellEnd"/>
+      <w:r>
+        <w:rPr>
+          <w:rFonts w:ascii="Courier New" w:hAnsi="Courier New" w:cs="Courier New"/>
+        </w:rPr>
+        <w:t>"</w:t>
+      </w:r>
+      <w:r>
+        <w:rPr>
+          <w:rFonts w:ascii="Courier New" w:hAnsi="Courier New" w:cs="Courier New"/>
+        </w:rPr>
+        <w:t>)</w:t>
+      </w:r>
+      <w:r>
+        <w:rPr>
+          <w:rFonts w:ascii="Courier New" w:hAnsi="Courier New" w:cs="Courier New"/>
+        </w:rPr>
+        <w:t>,</w:t>
+      </w:r>
+      <w:r>
+        <w:rPr>
+          <w:rFonts w:ascii="Courier New" w:hAnsi="Courier New" w:cs="Courier New"/>
+        </w:rPr>
+        <w:t>(</w:t>
+      </w:r>
+      <w:r>
+        <w:rPr>
+          <w:rFonts w:ascii="Courier New" w:hAnsi="Courier New" w:cs="Courier New"/>
+        </w:rPr>
+        <w:t>"</w:t>
+      </w:r>
+      <w:proofErr w:type="spellStart"/>
+      <w:r>
+        <w:rPr>
+          <w:rFonts w:ascii="Courier New" w:hAnsi="Courier New" w:cs="Courier New"/>
+        </w:rPr>
+        <w:t>Lee</w:t>
+      </w:r>
+      <w:r>
+        <w:rPr>
+          <w:rFonts w:ascii="Courier New" w:hAnsi="Courier New" w:cs="Courier New"/>
+        </w:rPr>
+        <w:t>"</w:t>
+      </w:r>
+      <w:r>
+        <w:rPr>
+          <w:rFonts w:ascii="Courier New" w:hAnsi="Courier New" w:cs="Courier New"/>
+        </w:rPr>
+        <w:t>,</w:t>
+      </w:r>
+      <w:r>
+        <w:rPr>
+          <w:rFonts w:ascii="Courier New" w:hAnsi="Courier New" w:cs="Courier New"/>
+        </w:rPr>
+        <w:t>"</w:t>
+      </w:r>
+      <w:r>
+        <w:rPr>
+          <w:rFonts w:ascii="Courier New" w:hAnsi="Courier New" w:cs="Courier New"/>
+        </w:rPr>
+        <w:t>Jerry</w:t>
+      </w:r>
+      <w:proofErr w:type="spellEnd"/>
+      <w:r>
+        <w:rPr>
+          <w:rFonts w:ascii="Courier New" w:hAnsi="Courier New" w:cs="Courier New"/>
+        </w:rPr>
+        <w:t>"</w:t>
+      </w:r>
+      <w:r>
+        <w:rPr>
+          <w:rFonts w:ascii="Courier New" w:hAnsi="Courier New" w:cs="Courier New"/>
+        </w:rPr>
+        <w:t>)</w:t>
+      </w:r>
+      <w:r>
+        <w:rPr>
+          <w:rFonts w:ascii="Courier New" w:hAnsi="Courier New" w:cs="Courier New"/>
+        </w:rPr>
+        <w:t>,</w:t>
+      </w:r>
+      <w:r>
+        <w:rPr>
+          <w:rFonts w:ascii="Courier New" w:hAnsi="Courier New" w:cs="Courier New"/>
+        </w:rPr>
+        <w:br/>
+        <w:t xml:space="preserve"> (</w:t>
+      </w:r>
+      <w:r>
+        <w:rPr>
+          <w:rFonts w:ascii="Courier New" w:hAnsi="Courier New" w:cs="Courier New"/>
+        </w:rPr>
+        <w:t>"</w:t>
+      </w:r>
+      <w:proofErr w:type="spellStart"/>
+      <w:r>
+        <w:rPr>
+          <w:rFonts w:ascii="Courier New" w:hAnsi="Courier New" w:cs="Courier New"/>
+        </w:rPr>
+        <w:t>Jackson</w:t>
+      </w:r>
+      <w:r>
+        <w:rPr>
+          <w:rFonts w:ascii="Courier New" w:hAnsi="Courier New" w:cs="Courier New"/>
+        </w:rPr>
+        <w:t>"</w:t>
+      </w:r>
+      <w:r>
+        <w:rPr>
+          <w:rFonts w:ascii="Courier New" w:hAnsi="Courier New" w:cs="Courier New"/>
+        </w:rPr>
+        <w:t>,</w:t>
+      </w:r>
+      <w:r>
+        <w:rPr>
+          <w:rFonts w:ascii="Courier New" w:hAnsi="Courier New" w:cs="Courier New"/>
+        </w:rPr>
+        <w:t>"</w:t>
+      </w:r>
+      <w:r>
+        <w:rPr>
+          <w:rFonts w:ascii="Courier New" w:hAnsi="Courier New" w:cs="Courier New"/>
+        </w:rPr>
+        <w:t>Peter</w:t>
+      </w:r>
+      <w:proofErr w:type="spellEnd"/>
+      <w:r>
+        <w:rPr>
+          <w:rFonts w:ascii="Courier New" w:hAnsi="Courier New" w:cs="Courier New"/>
+        </w:rPr>
+        <w:t>"</w:t>
+      </w:r>
+      <w:r>
+        <w:rPr>
+          <w:rFonts w:ascii="Courier New" w:hAnsi="Courier New" w:cs="Courier New"/>
+        </w:rPr>
+        <w:t>)</w:t>
+      </w:r>
+      <w:r>
+        <w:rPr>
+          <w:rFonts w:ascii="Courier New" w:hAnsi="Courier New" w:cs="Courier New"/>
+        </w:rPr>
+        <w:t>,</w:t>
+      </w:r>
+      <w:r>
+        <w:rPr>
+          <w:rFonts w:ascii="Courier New" w:hAnsi="Courier New" w:cs="Courier New"/>
+        </w:rPr>
+        <w:t>(</w:t>
+      </w:r>
+      <w:r>
+        <w:rPr>
+          <w:rFonts w:ascii="Courier New" w:hAnsi="Courier New" w:cs="Courier New"/>
+        </w:rPr>
+        <w:t>"</w:t>
+      </w:r>
+      <w:proofErr w:type="spellStart"/>
+      <w:r>
+        <w:rPr>
+          <w:rFonts w:ascii="Courier New" w:hAnsi="Courier New" w:cs="Courier New"/>
+        </w:rPr>
+        <w:t>Johnson</w:t>
+      </w:r>
+      <w:r>
+        <w:rPr>
+          <w:rFonts w:ascii="Courier New" w:hAnsi="Courier New" w:cs="Courier New"/>
+        </w:rPr>
+        <w:t>"</w:t>
+      </w:r>
+      <w:r>
+        <w:rPr>
+          <w:rFonts w:ascii="Courier New" w:hAnsi="Courier New" w:cs="Courier New"/>
+        </w:rPr>
+        <w:t>,</w:t>
+      </w:r>
+      <w:r>
+        <w:rPr>
+          <w:rFonts w:ascii="Courier New" w:hAnsi="Courier New" w:cs="Courier New"/>
+        </w:rPr>
+        <w:t>"</w:t>
+      </w:r>
+      <w:r>
+        <w:rPr>
+          <w:rFonts w:ascii="Courier New" w:hAnsi="Courier New" w:cs="Courier New"/>
+        </w:rPr>
+        <w:t>Rick</w:t>
+      </w:r>
+      <w:proofErr w:type="spellEnd"/>
+      <w:r>
+        <w:rPr>
+          <w:rFonts w:ascii="Courier New" w:hAnsi="Courier New" w:cs="Courier New"/>
+        </w:rPr>
+        <w:t>"</w:t>
+      </w:r>
+      <w:r>
+        <w:rPr>
+          <w:rFonts w:ascii="Courier New" w:hAnsi="Courier New" w:cs="Courier New"/>
+        </w:rPr>
+        <w:t>)</w:t>
+      </w:r>
+      <w:r>
+        <w:rPr>
+          <w:rFonts w:ascii="Courier New" w:hAnsi="Courier New" w:cs="Courier New"/>
+        </w:rPr>
+        <w:t>,</w:t>
+      </w:r>
+      <w:r>
+        <w:rPr>
+          <w:rFonts w:ascii="Courier New" w:hAnsi="Courier New" w:cs="Courier New"/>
+        </w:rPr>
+        <w:br/>
+        <w:t xml:space="preserve"> </w:t>
+      </w:r>
+      <w:r>
+        <w:rPr>
+          <w:rFonts w:ascii="Courier New" w:hAnsi="Courier New" w:cs="Courier New"/>
+        </w:rPr>
+        <w:t>(</w:t>
+      </w:r>
+      <w:r>
+        <w:rPr>
+          <w:rFonts w:ascii="Courier New" w:hAnsi="Courier New" w:cs="Courier New"/>
+        </w:rPr>
+        <w:t>"</w:t>
+      </w:r>
+      <w:proofErr w:type="spellStart"/>
+      <w:r>
+        <w:rPr>
+          <w:rFonts w:ascii="Courier New" w:hAnsi="Courier New" w:cs="Courier New"/>
+        </w:rPr>
+        <w:t>Lewis</w:t>
+      </w:r>
+      <w:r>
+        <w:rPr>
+          <w:rFonts w:ascii="Courier New" w:hAnsi="Courier New" w:cs="Courier New"/>
+        </w:rPr>
+        <w:t>"</w:t>
+      </w:r>
+      <w:r>
+        <w:rPr>
+          <w:rFonts w:ascii="Courier New" w:hAnsi="Courier New" w:cs="Courier New"/>
+        </w:rPr>
+        <w:t>,</w:t>
+      </w:r>
+      <w:r>
+        <w:rPr>
+          <w:rFonts w:ascii="Courier New" w:hAnsi="Courier New" w:cs="Courier New"/>
+        </w:rPr>
+        <w:t>"</w:t>
+      </w:r>
+      <w:r>
+        <w:rPr>
+          <w:rFonts w:ascii="Courier New" w:hAnsi="Courier New" w:cs="Courier New"/>
+        </w:rPr>
+        <w:t>Terry</w:t>
+      </w:r>
+      <w:proofErr w:type="spellEnd"/>
+      <w:r>
+        <w:rPr>
+          <w:rFonts w:ascii="Courier New" w:hAnsi="Courier New" w:cs="Courier New"/>
+        </w:rPr>
+        <w:t>"</w:t>
+      </w:r>
+      <w:r>
+        <w:rPr>
+          <w:rFonts w:ascii="Courier New" w:hAnsi="Courier New" w:cs="Courier New"/>
+        </w:rPr>
+        <w:t>)</w:t>
+      </w:r>
+      <w:r>
+        <w:rPr>
+          <w:rFonts w:ascii="Courier New" w:hAnsi="Courier New" w:cs="Courier New"/>
+        </w:rPr>
+        <w:t>,</w:t>
+      </w:r>
+      <w:r>
+        <w:rPr>
+          <w:rFonts w:ascii="Courier New" w:hAnsi="Courier New" w:cs="Courier New"/>
+        </w:rPr>
+        <w:t>(</w:t>
+      </w:r>
+      <w:r>
+        <w:rPr>
+          <w:rFonts w:ascii="Courier New" w:hAnsi="Courier New" w:cs="Courier New"/>
+        </w:rPr>
+        <w:t>"</w:t>
+      </w:r>
+      <w:proofErr w:type="spellStart"/>
+      <w:r>
+        <w:rPr>
+          <w:rFonts w:ascii="Courier New" w:hAnsi="Courier New" w:cs="Courier New"/>
+        </w:rPr>
+        <w:t>Clarke</w:t>
+      </w:r>
+      <w:r>
+        <w:rPr>
+          <w:rFonts w:ascii="Courier New" w:hAnsi="Courier New" w:cs="Courier New"/>
+        </w:rPr>
+        <w:t>"</w:t>
+      </w:r>
+      <w:r>
+        <w:rPr>
+          <w:rFonts w:ascii="Courier New" w:hAnsi="Courier New" w:cs="Courier New"/>
+        </w:rPr>
+        <w:t>,</w:t>
+      </w:r>
+      <w:r>
+        <w:rPr>
+          <w:rFonts w:ascii="Courier New" w:hAnsi="Courier New" w:cs="Courier New"/>
+        </w:rPr>
+        <w:t>"</w:t>
+      </w:r>
+      <w:r>
+        <w:rPr>
+          <w:rFonts w:ascii="Courier New" w:hAnsi="Courier New" w:cs="Courier New"/>
+        </w:rPr>
+        <w:t>Robin</w:t>
+      </w:r>
+      <w:proofErr w:type="spellEnd"/>
+      <w:r>
+        <w:rPr>
+          <w:rFonts w:ascii="Courier New" w:hAnsi="Courier New" w:cs="Courier New"/>
+        </w:rPr>
+        <w:t>"</w:t>
+      </w:r>
+      <w:r>
+        <w:rPr>
+          <w:rFonts w:ascii="Courier New" w:hAnsi="Courier New" w:cs="Courier New"/>
+        </w:rPr>
+        <w:t>)</w:t>
+      </w:r>
+      <w:r>
+        <w:rPr>
+          <w:rFonts w:ascii="Courier New" w:hAnsi="Courier New" w:cs="Courier New"/>
+        </w:rPr>
+        <w:t>]</w:t>
+      </w:r>
+    </w:p>
+    <w:p>
+      <w:pPr>
+        <w:pStyle w:val="Zadanie"/>
+        <w:numPr>
+          <w:ilvl w:val="0"/>
+          <w:numId w:val="0"/>
+        </w:numPr>
+        <w:ind w:left="924"/>
+      </w:pPr>
+      <w:r>
+        <w:t xml:space="preserve">Write a program that determines and displays a list of </w:t>
+      </w:r>
+      <w:r>
+        <w:t xml:space="preserve">employees </w:t>
+      </w:r>
+      <w:r>
+        <w:t xml:space="preserve">whose last names are </w:t>
+      </w:r>
+      <w:r>
+        <w:t xml:space="preserve">given </w:t>
+      </w:r>
+      <w:r>
+        <w:t>in capital letters followed by first names, separated by commas.</w:t>
+      </w:r>
+      <w:r>
+        <w:t xml:space="preserve"> Sample result:</w:t>
+      </w:r>
+    </w:p>
+    <w:p>
+      <w:pPr>
+        <w:pStyle w:val="Zadanie"/>
+        <w:numPr>
+          <w:ilvl w:val="0"/>
+          <w:numId w:val="0"/>
+        </w:numPr>
+        <w:ind w:left="924"/>
+        <w:rPr>
+          <w:rFonts w:ascii="Courier New" w:hAnsi="Courier New" w:cs="Courier New"/>
+        </w:rPr>
+      </w:pPr>
+      <w:r>
+        <w:rPr>
+          <w:rFonts w:ascii="Courier New" w:hAnsi="Courier New" w:cs="Courier New"/>
+        </w:rPr>
+        <w:t>SMITH, Lucy</w:t>
+      </w:r>
+      <w:r>
+        <w:rPr>
+          <w:rFonts w:ascii="Courier New" w:hAnsi="Courier New" w:cs="Courier New"/>
+        </w:rPr>
+        <w:br/>
+        <w:t>JONES, Janet</w:t>
+      </w:r>
+      <w:r>
+        <w:rPr>
+          <w:rFonts w:ascii="Courier New" w:hAnsi="Courier New" w:cs="Courier New"/>
+        </w:rPr>
+        <w:br/>
+        <w:t>…</w:t>
+      </w:r>
+      <w:r>
+        <w:rPr>
+          <w:rFonts w:ascii="Courier New" w:hAnsi="Courier New" w:cs="Courier New"/>
+        </w:rPr>
+        <w:br/>
+        <w:t>…</w:t>
+      </w:r>
+    </w:p>
+    <w:p>
+      <w:pPr>
+        <w:pStyle w:val="Zadanie"/>
+      </w:pPr>
+      <w:r>
         <w:t>In ski jumping competitions, each competitor is assessed by five judges. Each judge can award a score from 0 to 20 points. The highest and lowest scores are discarded</w:t>
       </w:r>
       <w:r>
@@ -1897,200 +2415,185 @@
     <w:p>
       <w:pPr>
         <w:pStyle w:val="Zadanie"/>
-        <w:rPr>
-          <w:highlight w:val="yellow"/>
+      </w:pPr>
+      <w:r>
+        <w:t>The educational course finished with a test checking the participants' knowledge. Here are the results obtained by the students:</w:t>
+      </w:r>
+    </w:p>
+    <w:p>
+      <w:pPr>
+        <w:pStyle w:val="Zadanie"/>
+        <w:numPr>
+          <w:ilvl w:val="0"/>
+          <w:numId w:val="0"/>
+        </w:numPr>
+        <w:ind w:left="924"/>
+        <w:rPr>
+          <w:rFonts w:ascii="Courier New" w:hAnsi="Courier New" w:cs="Courier New"/>
+        </w:rPr>
+      </w:pPr>
+      <w:r>
+        <w:rPr>
+          <w:rFonts w:ascii="Courier New" w:hAnsi="Courier New" w:cs="Courier New"/>
+        </w:rPr>
+        <w:t>[37,51,44,23,78,92,39,84,83,51]</w:t>
+      </w:r>
+    </w:p>
+    <w:p>
+      <w:pPr>
+        <w:pStyle w:val="Zadanie"/>
+        <w:numPr>
+          <w:ilvl w:val="0"/>
+          <w:numId w:val="0"/>
+        </w:numPr>
+        <w:ind w:left="924"/>
+      </w:pPr>
+      <w:r>
+        <w:t xml:space="preserve">Write a program that calculates and displays student scores that are equal to or greater than the </w:t>
+      </w:r>
+      <w:r>
+        <w:t xml:space="preserve">following </w:t>
+      </w:r>
+      <w:r>
+        <w:t>minimum number of points to pass the course:</w:t>
+      </w:r>
+    </w:p>
+    <w:p>
+      <w:pPr>
+        <w:pStyle w:val="Polecenie"/>
+      </w:pPr>
+      <w:r>
+        <w:t>70</w:t>
+      </w:r>
+    </w:p>
+    <w:p>
+      <w:pPr>
+        <w:pStyle w:val="Polecenie"/>
+      </w:pPr>
+      <w:r>
+        <w:t>40</w:t>
+      </w:r>
+    </w:p>
+    <w:p>
+      <w:pPr>
+        <w:pStyle w:val="Polecenie"/>
+      </w:pPr>
+      <w:r>
+        <w:t>30</w:t>
+      </w:r>
+    </w:p>
+    <w:p>
+      <w:pPr>
+        <w:pStyle w:val="Zadanie"/>
+        <w:numPr>
+          <w:ilvl w:val="0"/>
+          <w:numId w:val="0"/>
+        </w:numPr>
+        <w:ind w:left="924"/>
+      </w:pPr>
+      <w:r>
+        <w:t>Use the filter() function and the following higher order function:</w:t>
+      </w:r>
+    </w:p>
+    <w:p>
+      <w:pPr>
+        <w:pStyle w:val="Zadanie"/>
+        <w:numPr>
+          <w:ilvl w:val="0"/>
+          <w:numId w:val="0"/>
+        </w:numPr>
+        <w:ind w:left="924"/>
+        <w:rPr>
+          <w:rFonts w:ascii="Courier New" w:hAnsi="Courier New" w:cs="Courier New"/>
+        </w:rPr>
+      </w:pPr>
+      <w:r>
+        <w:rPr>
+          <w:rFonts w:ascii="Courier New" w:hAnsi="Courier New" w:cs="Courier New"/>
+        </w:rPr>
+        <w:lastRenderedPageBreak/>
+        <w:t>def min_pts(limit):</w:t>
+      </w:r>
+      <w:r>
+        <w:rPr>
+          <w:rFonts w:ascii="Courier New" w:hAnsi="Courier New" w:cs="Courier New"/>
+        </w:rPr>
+        <w:br/>
+        <w:t xml:space="preserve">    return lambda pts: pts&gt;=limit</w:t>
+      </w:r>
+    </w:p>
+    <w:p>
+      <w:pPr>
+        <w:pStyle w:val="Zadanie"/>
+        <w:numPr>
+          <w:ilvl w:val="0"/>
+          <w:numId w:val="0"/>
+        </w:numPr>
+        <w:ind w:left="924"/>
+      </w:pPr>
+      <w:r>
+        <w:t>Sample result:</w:t>
+      </w:r>
+    </w:p>
+    <w:p>
+      <w:pPr>
+        <w:pStyle w:val="Zadanie"/>
+        <w:numPr>
+          <w:ilvl w:val="0"/>
+          <w:numId w:val="0"/>
+        </w:numPr>
+        <w:ind w:left="924"/>
+        <w:rPr>
+          <w:rFonts w:ascii="Courier New" w:hAnsi="Courier New" w:cs="Courier New"/>
+        </w:rPr>
+      </w:pPr>
+      <w:r>
+        <w:rPr>
+          <w:rFonts w:ascii="Courier New" w:hAnsi="Courier New" w:cs="Courier New"/>
+        </w:rPr>
+        <w:t>Min 70 pts: [78, 92, 84, 83]</w:t>
+      </w:r>
+      <w:r>
+        <w:rPr>
+          <w:rFonts w:ascii="Courier New" w:hAnsi="Courier New" w:cs="Courier New"/>
+        </w:rPr>
+        <w:br/>
+        <w:t>Min 40 pts: [51, 44, 78, 92, 84, 83, 51]</w:t>
+      </w:r>
+      <w:r>
+        <w:rPr>
+          <w:rFonts w:ascii="Courier New" w:hAnsi="Courier New" w:cs="Courier New"/>
+        </w:rPr>
+        <w:br/>
+        <w:t>Min 30 pts: [37, 51, 44, 78, 92, 39, 84, 83, 51]</w:t>
+      </w:r>
+    </w:p>
+    <w:p>
+      <w:pPr>
+        <w:pStyle w:val="Zadanie"/>
+      </w:pPr>
+      <w:r>
+        <w:t>Measuring stations recorded the following temperatures in degrees Celsius:</w:t>
+      </w:r>
+    </w:p>
+    <w:p>
+      <w:pPr>
+        <w:pStyle w:val="Zadanie"/>
+        <w:numPr>
+          <w:ilvl w:val="0"/>
+          <w:numId w:val="0"/>
+        </w:numPr>
+        <w:ind w:left="924"/>
+        <w:rPr>
+          <w:rFonts w:ascii="Courier New" w:hAnsi="Courier New" w:cs="Courier New"/>
           <w:lang w:val="pl-PL"/>
         </w:rPr>
       </w:pPr>
       <w:r>
         <w:rPr>
-          <w:highlight w:val="yellow"/>
+          <w:rFonts w:ascii="Courier New" w:hAnsi="Courier New" w:cs="Courier New"/>
           <w:lang w:val="pl-PL"/>
         </w:rPr>
-        <w:t>Filtrowanie proste z dwoma parametrami</w:t>
-      </w:r>
-    </w:p>
-    <w:p>
-      <w:pPr>
-        <w:pStyle w:val="Zadanie"/>
-      </w:pPr>
-      <w:r>
-        <w:t>The educational course finished with a test checking the participants' knowledge. Here are the results obtained by the students:</w:t>
-      </w:r>
-    </w:p>
-    <w:p>
-      <w:pPr>
-        <w:pStyle w:val="Zadanie"/>
-        <w:numPr>
-          <w:ilvl w:val="0"/>
-          <w:numId w:val="0"/>
-        </w:numPr>
-        <w:ind w:left="924"/>
-        <w:rPr>
-          <w:rFonts w:ascii="Courier New" w:hAnsi="Courier New" w:cs="Courier New"/>
-        </w:rPr>
-      </w:pPr>
-      <w:r>
-        <w:rPr>
-          <w:rFonts w:ascii="Courier New" w:hAnsi="Courier New" w:cs="Courier New"/>
-        </w:rPr>
-        <w:t>[37,51,44,23,78,92,39,84,83,51]</w:t>
-      </w:r>
-    </w:p>
-    <w:p>
-      <w:pPr>
-        <w:pStyle w:val="Zadanie"/>
-        <w:numPr>
-          <w:ilvl w:val="0"/>
-          <w:numId w:val="0"/>
-        </w:numPr>
-        <w:ind w:left="924"/>
-      </w:pPr>
-      <w:r>
-        <w:t xml:space="preserve">Write a program that calculates and displays student scores that are equal to or greater than the </w:t>
-      </w:r>
-      <w:r>
-        <w:t xml:space="preserve">following </w:t>
-      </w:r>
-      <w:r>
-        <w:t>minimum number of points to pass the course:</w:t>
-      </w:r>
-    </w:p>
-    <w:p>
-      <w:pPr>
-        <w:pStyle w:val="Polecenie"/>
-      </w:pPr>
-      <w:r>
-        <w:t>70</w:t>
-      </w:r>
-    </w:p>
-    <w:p>
-      <w:pPr>
-        <w:pStyle w:val="Polecenie"/>
-      </w:pPr>
-      <w:r>
-        <w:t>40</w:t>
-      </w:r>
-    </w:p>
-    <w:p>
-      <w:pPr>
-        <w:pStyle w:val="Polecenie"/>
-      </w:pPr>
-      <w:r>
-        <w:t>30</w:t>
-      </w:r>
-    </w:p>
-    <w:p>
-      <w:pPr>
-        <w:pStyle w:val="Zadanie"/>
-        <w:numPr>
-          <w:ilvl w:val="0"/>
-          <w:numId w:val="0"/>
-        </w:numPr>
-        <w:ind w:left="924"/>
-      </w:pPr>
-      <w:r>
-        <w:t>Use the filter() function and the following higher order function:</w:t>
-      </w:r>
-    </w:p>
-    <w:p>
-      <w:pPr>
-        <w:pStyle w:val="Zadanie"/>
-        <w:numPr>
-          <w:ilvl w:val="0"/>
-          <w:numId w:val="0"/>
-        </w:numPr>
-        <w:ind w:left="924"/>
-        <w:rPr>
-          <w:rFonts w:ascii="Courier New" w:hAnsi="Courier New" w:cs="Courier New"/>
-        </w:rPr>
-      </w:pPr>
-      <w:r>
-        <w:rPr>
-          <w:rFonts w:ascii="Courier New" w:hAnsi="Courier New" w:cs="Courier New"/>
-        </w:rPr>
-        <w:t>def min_pts(limit):</w:t>
-      </w:r>
-      <w:r>
-        <w:rPr>
-          <w:rFonts w:ascii="Courier New" w:hAnsi="Courier New" w:cs="Courier New"/>
-        </w:rPr>
-        <w:br/>
-        <w:t xml:space="preserve">    return lambda pts: pts&gt;=limit</w:t>
-      </w:r>
-    </w:p>
-    <w:p>
-      <w:pPr>
-        <w:pStyle w:val="Zadanie"/>
-        <w:numPr>
-          <w:ilvl w:val="0"/>
-          <w:numId w:val="0"/>
-        </w:numPr>
-        <w:ind w:left="924"/>
-      </w:pPr>
-      <w:r>
-        <w:t>Sample result:</w:t>
-      </w:r>
-    </w:p>
-    <w:p>
-      <w:pPr>
-        <w:pStyle w:val="Zadanie"/>
-        <w:numPr>
-          <w:ilvl w:val="0"/>
-          <w:numId w:val="0"/>
-        </w:numPr>
-        <w:ind w:left="924"/>
-        <w:rPr>
-          <w:rFonts w:ascii="Courier New" w:hAnsi="Courier New" w:cs="Courier New"/>
-        </w:rPr>
-      </w:pPr>
-      <w:r>
-        <w:rPr>
-          <w:rFonts w:ascii="Courier New" w:hAnsi="Courier New" w:cs="Courier New"/>
-        </w:rPr>
-        <w:t>Min 70 pts: [78, 92, 84, 83]</w:t>
-      </w:r>
-      <w:r>
-        <w:rPr>
-          <w:rFonts w:ascii="Courier New" w:hAnsi="Courier New" w:cs="Courier New"/>
-        </w:rPr>
-        <w:br/>
-        <w:t>Min 40 pts: [51, 44, 78, 92, 84, 83, 51]</w:t>
-      </w:r>
-      <w:r>
-        <w:rPr>
-          <w:rFonts w:ascii="Courier New" w:hAnsi="Courier New" w:cs="Courier New"/>
-        </w:rPr>
-        <w:br/>
-        <w:t>Min 30 pts: [37, 51, 44, 78, 92, 39, 84, 83, 51]</w:t>
-      </w:r>
-    </w:p>
-    <w:p>
-      <w:pPr>
-        <w:pStyle w:val="Zadanie"/>
-      </w:pPr>
-      <w:r>
-        <w:t>Measuring stations recorded the following temperatures in degrees Celsius:</w:t>
-      </w:r>
-    </w:p>
-    <w:p>
-      <w:pPr>
-        <w:pStyle w:val="Zadanie"/>
-        <w:numPr>
-          <w:ilvl w:val="0"/>
-          <w:numId w:val="0"/>
-        </w:numPr>
-        <w:ind w:left="924"/>
-        <w:rPr>
-          <w:rFonts w:ascii="Courier New" w:hAnsi="Courier New" w:cs="Courier New"/>
-          <w:lang w:val="pl-PL"/>
-        </w:rPr>
-      </w:pPr>
-      <w:r>
-        <w:rPr>
-          <w:rFonts w:ascii="Courier New" w:hAnsi="Courier New" w:cs="Courier New"/>
-          <w:lang w:val="pl-PL"/>
-        </w:rPr>
         <w:t>{"Krakow":7,"Warszawa":-2,"Sopot":4,"Koszalin":-1,"Opole":3}</w:t>
       </w:r>
     </w:p>
@@ -2104,7 +2607,6 @@
         <w:ind w:left="924"/>
       </w:pPr>
       <w:r>
-        <w:lastRenderedPageBreak/>
         <w:t>Write a program that displays the names of towns where positive temperatures were recorded. Use anonymous and filter() functions. Sample result:</w:t>
       </w:r>
     </w:p>
@@ -2358,6 +2860,7 @@
         <w:pStyle w:val="Zadanie"/>
       </w:pPr>
       <w:r>
+        <w:lastRenderedPageBreak/>
         <w:t>At one of the Olympic Games, the medal classification is as follows:</w:t>
       </w:r>
     </w:p>
@@ -2419,7 +2922,6 @@
         <w:pStyle w:val="Zadanie"/>
       </w:pPr>
       <w:r>
-        <w:lastRenderedPageBreak/>
         <w:t xml:space="preserve">In a beverage factory, a machine fills 500ml bottles. The computer checks whether the bottle has been filled correctly. For a 500ml bottle, the allowable tolerance is 2%. In the last </w:t>
       </w:r>
       <w:r>
@@ -2461,7 +2963,13 @@
         <w:t>Write a program that calculates the percentage of incorrectly filled bottles.</w:t>
       </w:r>
       <w:r>
-        <w:t xml:space="preserve"> Use the filter() along with an anonymous functions. Sample result:</w:t>
+        <w:t xml:space="preserve"> Use the filter() along with </w:t>
+      </w:r>
+      <w:r>
+        <w:t>a higher order function</w:t>
+      </w:r>
+      <w:r>
+        <w:t>. Sample result:</w:t>
       </w:r>
     </w:p>
     <w:p>
@@ -2629,6 +3137,7 @@
         <w:docPartUnique/>
       </w:docPartObj>
     </w:sdtPr>
+    <w:sdtEndPr/>
     <w:sdtContent>
       <w:p>
         <w:pPr>
